--- a/handin/MA080G-CWmanagement.docx
+++ b/handin/MA080G-CWmanagement.docx
@@ -135,21 +135,17 @@
           <mc:Choice Requires="wps">
             <w:drawing>
               <wp:inline distT="0" distB="0" distL="0" distR="0">
-                <wp:extent cx="5274945" cy="19685"/>
+                <wp:extent cx="5275580" cy="20320"/>
                 <wp:effectExtent l="0" t="0" r="0" b="0"/>
                 <wp:docPr id="1" name=""/>
                 <a:graphic xmlns:a="http://schemas.openxmlformats.org/drawingml/2006/main">
                   <a:graphicData uri="http://schemas.microsoft.com/office/word/2010/wordprocessingShape">
                     <wps:wsp>
                       <wps:cNvSpPr/>
-                      <wps:nvSpPr>
-                        <wps:cNvPr id="0" name="Rectangle 1"/>
-                        <wps:cNvSpPr/>
-                      </wps:nvSpPr>
                       <wps:spPr>
                         <a:xfrm>
                           <a:off x="0" y="0"/>
-                          <a:ext cx="5274360" cy="19080"/>
+                          <a:ext cx="5275080" cy="19800"/>
                         </a:xfrm>
                         <a:prstGeom prst="rect">
                           <a:avLst/>
@@ -161,6 +157,12 @@
                           <a:noFill/>
                         </a:ln>
                       </wps:spPr>
+                      <wps:style>
+                        <a:lnRef idx="0"/>
+                        <a:fillRef idx="0"/>
+                        <a:effectRef idx="0"/>
+                        <a:fontRef idx="minor"/>
+                      </wps:style>
                       <wps:bodyPr/>
                     </wps:wsp>
                   </a:graphicData>
@@ -173,7 +175,7 @@
           </mc:Choice>
           <mc:Fallback>
             <w:pict>
-              <v:rect id="shape_0" fillcolor="#aaaaaa" stroked="f" style="position:absolute;margin-left:0pt;margin-top:-1.55pt;width:415.25pt;height:1.45pt;mso-position-horizontal:center;mso-position-vertical:top">
+              <v:rect id="shape_0" fillcolor="#aaaaaa" stroked="f" style="position:absolute;margin-left:0pt;margin-top:-1.6pt;width:415.3pt;height:1.5pt;mso-position-vertical:top">
                 <w10:wrap type="none"/>
                 <v:fill o:detectmouseclick="t" type="solid" color2="#555555"/>
                 <v:stroke color="#3465a4" joinstyle="round" endcap="flat"/>
@@ -494,21 +496,17 @@
           <mc:Choice Requires="wps">
             <w:drawing>
               <wp:inline distT="0" distB="0" distL="0" distR="0">
-                <wp:extent cx="5274945" cy="19685"/>
+                <wp:extent cx="5275580" cy="20320"/>
                 <wp:effectExtent l="0" t="0" r="0" b="0"/>
                 <wp:docPr id="2" name=""/>
                 <a:graphic xmlns:a="http://schemas.openxmlformats.org/drawingml/2006/main">
                   <a:graphicData uri="http://schemas.microsoft.com/office/word/2010/wordprocessingShape">
                     <wps:wsp>
                       <wps:cNvSpPr/>
-                      <wps:nvSpPr>
-                        <wps:cNvPr id="1" name="Rectangle 1"/>
-                        <wps:cNvSpPr/>
-                      </wps:nvSpPr>
                       <wps:spPr>
                         <a:xfrm>
                           <a:off x="0" y="0"/>
-                          <a:ext cx="5274360" cy="19080"/>
+                          <a:ext cx="5275080" cy="19800"/>
                         </a:xfrm>
                         <a:prstGeom prst="rect">
                           <a:avLst/>
@@ -520,6 +518,12 @@
                           <a:noFill/>
                         </a:ln>
                       </wps:spPr>
+                      <wps:style>
+                        <a:lnRef idx="0"/>
+                        <a:fillRef idx="0"/>
+                        <a:effectRef idx="0"/>
+                        <a:fontRef idx="minor"/>
+                      </wps:style>
                       <wps:bodyPr/>
                     </wps:wsp>
                   </a:graphicData>
@@ -532,7 +536,7 @@
           </mc:Choice>
           <mc:Fallback>
             <w:pict>
-              <v:rect id="shape_0" fillcolor="#aaaaaa" stroked="f" style="position:absolute;margin-left:0pt;margin-top:-1.55pt;width:415.25pt;height:1.45pt;mso-position-horizontal:center;mso-position-vertical:top">
+              <v:rect id="shape_0" fillcolor="#aaaaaa" stroked="f" style="position:absolute;margin-left:0pt;margin-top:-1.6pt;width:415.3pt;height:1.5pt;mso-position-vertical:top">
                 <w10:wrap type="none"/>
                 <v:fill o:detectmouseclick="t" type="solid" color2="#555555"/>
                 <v:stroke color="#3465a4" joinstyle="round" endcap="flat"/>
@@ -1009,13 +1013,7 @@
         <w:rPr>
           <w:color w:val="4F81BD" w:themeColor="accent1"/>
         </w:rPr>
-        <w:t>2. Were you present during presentation (yes/no)?</w:t>
-      </w:r>
-      <w:r>
-        <w:rPr>
-          <w:color w:val="4F81BD" w:themeColor="accent1"/>
-        </w:rPr>
-        <w:t xml:space="preserve"> </w:t>
+        <w:t xml:space="preserve">2. Were you present during presentation (yes/no)? </w:t>
       </w:r>
       <w:r>
         <w:rPr>
@@ -1112,21 +1110,17 @@
           <mc:Choice Requires="wps">
             <w:drawing>
               <wp:inline distT="0" distB="0" distL="0" distR="0">
-                <wp:extent cx="5274945" cy="19685"/>
+                <wp:extent cx="5275580" cy="20320"/>
                 <wp:effectExtent l="0" t="0" r="0" b="0"/>
                 <wp:docPr id="3" name=""/>
                 <a:graphic xmlns:a="http://schemas.openxmlformats.org/drawingml/2006/main">
                   <a:graphicData uri="http://schemas.microsoft.com/office/word/2010/wordprocessingShape">
                     <wps:wsp>
                       <wps:cNvSpPr/>
-                      <wps:nvSpPr>
-                        <wps:cNvPr id="2" name="Rectangle 1"/>
-                        <wps:cNvSpPr/>
-                      </wps:nvSpPr>
                       <wps:spPr>
                         <a:xfrm>
                           <a:off x="0" y="0"/>
-                          <a:ext cx="5274360" cy="19080"/>
+                          <a:ext cx="5275080" cy="19800"/>
                         </a:xfrm>
                         <a:prstGeom prst="rect">
                           <a:avLst/>
@@ -1138,6 +1132,12 @@
                           <a:noFill/>
                         </a:ln>
                       </wps:spPr>
+                      <wps:style>
+                        <a:lnRef idx="0"/>
+                        <a:fillRef idx="0"/>
+                        <a:effectRef idx="0"/>
+                        <a:fontRef idx="minor"/>
+                      </wps:style>
                       <wps:bodyPr/>
                     </wps:wsp>
                   </a:graphicData>
@@ -1150,7 +1150,7 @@
           </mc:Choice>
           <mc:Fallback>
             <w:pict>
-              <v:rect id="shape_0" fillcolor="#aaaaaa" stroked="f" style="position:absolute;margin-left:0pt;margin-top:-1.55pt;width:415.25pt;height:1.45pt;mso-position-horizontal:center;mso-position-vertical:top">
+              <v:rect id="shape_0" fillcolor="#aaaaaa" stroked="f" style="position:absolute;margin-left:0pt;margin-top:-1.6pt;width:415.3pt;height:1.5pt;mso-position-vertical:top">
                 <w10:wrap type="none"/>
                 <v:fill o:detectmouseclick="t" type="solid" color2="#555555"/>
                 <v:stroke color="#3465a4" joinstyle="round" endcap="flat"/>
@@ -1249,29 +1249,49 @@
     <w:p>
       <w:pPr>
         <w:pStyle w:val="Normal"/>
-        <w:rPr>
-          <w:color w:val="4F81BD" w:themeColor="accent1"/>
-        </w:rPr>
-      </w:pPr>
-      <w:r>
-        <w:rPr>
-          <w:color w:val="4F81BD" w:themeColor="accent1"/>
-        </w:rPr>
-        <w:t>1. Summary submitted on (give date):</w:t>
-      </w:r>
-    </w:p>
-    <w:p>
-      <w:pPr>
-        <w:pStyle w:val="Normal"/>
-        <w:rPr>
-          <w:color w:val="4F81BD" w:themeColor="accent1"/>
-        </w:rPr>
-      </w:pPr>
-      <w:r>
-        <w:rPr>
-          <w:color w:val="4F81BD" w:themeColor="accent1"/>
-        </w:rPr>
-        <w:t>2. Theory commentaries submitted to (give names of candidates):</w:t>
+        <w:rPr/>
+      </w:pPr>
+      <w:r>
+        <w:rPr>
+          <w:color w:val="4F81BD" w:themeColor="accent1"/>
+        </w:rPr>
+        <w:t xml:space="preserve">1. Summary submitted on (give date): </w:t>
+      </w:r>
+      <w:r>
+        <w:rPr>
+          <w:color w:val="000000"/>
+        </w:rPr>
+        <w:t xml:space="preserve">24 april </w:t>
+      </w:r>
+      <w:r>
+        <w:rPr>
+          <w:color w:val="000000"/>
+        </w:rPr>
+        <w:t>2019</w:t>
+      </w:r>
+    </w:p>
+    <w:p>
+      <w:pPr>
+        <w:pStyle w:val="Normal"/>
+        <w:rPr/>
+      </w:pPr>
+      <w:r>
+        <w:rPr>
+          <w:color w:val="4F81BD" w:themeColor="accent1"/>
+        </w:rPr>
+        <w:t xml:space="preserve">2. Theory commentaries submitted to (give names of candidates):  </w:t>
+      </w:r>
+      <w:r>
+        <w:rPr>
+          <w:color w:val="000000"/>
+        </w:rPr>
+        <w:t xml:space="preserve">Joakim Sjöquist, </w:t>
+      </w:r>
+      <w:r>
+        <w:rPr>
+          <w:color w:val="000000"/>
+        </w:rPr>
+        <w:t>William Norberg</w:t>
       </w:r>
     </w:p>
     <w:p>
@@ -1311,9 +1331,7 @@
     <w:p>
       <w:pPr>
         <w:pStyle w:val="Normal"/>
-        <w:rPr>
-          <w:color w:val="4F81BD" w:themeColor="accent1"/>
-        </w:rPr>
+        <w:rPr/>
       </w:pPr>
       <w:r>
         <w:rPr>
@@ -1332,15 +1350,19 @@
         <w:rPr>
           <w:color w:val="4F81BD" w:themeColor="accent1"/>
         </w:rPr>
-        <w:t>:</w:t>
-      </w:r>
-    </w:p>
-    <w:p>
-      <w:pPr>
-        <w:pStyle w:val="Normal"/>
-        <w:rPr>
-          <w:color w:val="4F81BD" w:themeColor="accent1"/>
-        </w:rPr>
+        <w:t xml:space="preserve">: </w:t>
+      </w:r>
+      <w:r>
+        <w:rPr>
+          <w:color w:val="000000"/>
+        </w:rPr>
+        <w:t>28 april 2019</w:t>
+      </w:r>
+    </w:p>
+    <w:p>
+      <w:pPr>
+        <w:pStyle w:val="Normal"/>
+        <w:rPr/>
       </w:pPr>
       <w:r>
         <w:rPr>
@@ -1359,42 +1381,50 @@
         <w:rPr>
           <w:color w:val="4F81BD" w:themeColor="accent1"/>
         </w:rPr>
-        <w:t>:</w:t>
-      </w:r>
-    </w:p>
-    <w:p>
-      <w:pPr>
-        <w:pStyle w:val="Normal"/>
-        <w:rPr>
-          <w:color w:val="4F81BD" w:themeColor="accent1"/>
-        </w:rPr>
-      </w:pPr>
-      <w:r>
-        <w:rPr>
-          <w:color w:val="4F81BD" w:themeColor="accent1"/>
-        </w:rPr>
-        <w:t>3. Name of script you moderated:</w:t>
-      </w:r>
-    </w:p>
-    <w:p>
-      <w:pPr>
-        <w:pStyle w:val="Normal"/>
-        <w:rPr>
-          <w:color w:val="4F81BD" w:themeColor="accent1"/>
-        </w:rPr>
-      </w:pPr>
-      <w:r>
-        <w:rPr>
-          <w:color w:val="4F81BD" w:themeColor="accent1"/>
-        </w:rPr>
-      </w:r>
-    </w:p>
-    <w:p>
-      <w:pPr>
-        <w:pStyle w:val="Normal"/>
-        <w:rPr>
-          <w:color w:val="4F81BD" w:themeColor="accent1"/>
-        </w:rPr>
+        <w:t xml:space="preserve">: </w:t>
+      </w:r>
+      <w:r>
+        <w:rPr>
+          <w:color w:val="4F81BD" w:themeColor="accent1"/>
+        </w:rPr>
+        <w:t>TBD</w:t>
+      </w:r>
+    </w:p>
+    <w:p>
+      <w:pPr>
+        <w:pStyle w:val="Normal"/>
+        <w:rPr/>
+      </w:pPr>
+      <w:r>
+        <w:rPr>
+          <w:color w:val="4F81BD" w:themeColor="accent1"/>
+        </w:rPr>
+        <w:t xml:space="preserve">3. Name of script you moderated: </w:t>
+      </w:r>
+      <w:r>
+        <w:rPr>
+          <w:color w:val="4F81BD" w:themeColor="accent1"/>
+        </w:rPr>
+        <w:t>TBD</w:t>
+      </w:r>
+    </w:p>
+    <w:p>
+      <w:pPr>
+        <w:pStyle w:val="Normal"/>
+        <w:rPr>
+          <w:color w:val="4F81BD" w:themeColor="accent1"/>
+        </w:rPr>
+      </w:pPr>
+      <w:r>
+        <w:rPr>
+          <w:color w:val="4F81BD" w:themeColor="accent1"/>
+        </w:rPr>
+      </w:r>
+    </w:p>
+    <w:p>
+      <w:pPr>
+        <w:pStyle w:val="Normal"/>
+        <w:rPr/>
       </w:pPr>
       <w:r>
         <w:rPr>
@@ -1413,48 +1443,62 @@
         <w:rPr>
           <w:color w:val="4F81BD" w:themeColor="accent1"/>
         </w:rPr>
-        <w:t xml:space="preserve"> (yes/no)?</w:t>
-      </w:r>
-    </w:p>
-    <w:p>
-      <w:pPr>
-        <w:pStyle w:val="Normal"/>
-        <w:rPr>
-          <w:color w:val="4F81BD" w:themeColor="accent1"/>
-        </w:rPr>
-      </w:pPr>
-      <w:r>
-        <w:rPr>
-          <w:color w:val="4F81BD" w:themeColor="accent1"/>
-        </w:rPr>
-      </w:r>
-    </w:p>
-    <w:p>
-      <w:pPr>
-        <w:pStyle w:val="Normal"/>
-        <w:rPr>
-          <w:color w:val="4F81BD" w:themeColor="accent1"/>
-        </w:rPr>
-      </w:pPr>
-      <w:r>
-        <w:rPr>
-          <w:color w:val="4F81BD" w:themeColor="accent1"/>
-        </w:rPr>
-        <w:t>5. (a) What was the grade awarded to you by your moderator?</w:t>
-      </w:r>
-    </w:p>
-    <w:p>
-      <w:pPr>
-        <w:pStyle w:val="Normal"/>
-        <w:rPr>
-          <w:color w:val="4F81BD" w:themeColor="accent1"/>
-        </w:rPr>
-      </w:pPr>
-      <w:r>
-        <w:rPr>
-          <w:color w:val="4F81BD" w:themeColor="accent1"/>
-        </w:rPr>
-        <w:t>5. (b) What was the grade awarded to you by your group?</w:t>
+        <w:t xml:space="preserve"> (yes/no)? </w:t>
+      </w:r>
+      <w:r>
+        <w:rPr>
+          <w:color w:val="4F81BD" w:themeColor="accent1"/>
+        </w:rPr>
+        <w:t>TBD</w:t>
+      </w:r>
+    </w:p>
+    <w:p>
+      <w:pPr>
+        <w:pStyle w:val="Normal"/>
+        <w:rPr>
+          <w:color w:val="4F81BD" w:themeColor="accent1"/>
+        </w:rPr>
+      </w:pPr>
+      <w:r>
+        <w:rPr>
+          <w:color w:val="4F81BD" w:themeColor="accent1"/>
+        </w:rPr>
+      </w:r>
+    </w:p>
+    <w:p>
+      <w:pPr>
+        <w:pStyle w:val="Normal"/>
+        <w:rPr/>
+      </w:pPr>
+      <w:r>
+        <w:rPr>
+          <w:color w:val="4F81BD" w:themeColor="accent1"/>
+        </w:rPr>
+        <w:t xml:space="preserve">5. (a) What was the grade awarded to you by your moderator? </w:t>
+      </w:r>
+      <w:r>
+        <w:rPr>
+          <w:color w:val="4F81BD" w:themeColor="accent1"/>
+        </w:rPr>
+        <w:t>TBD</w:t>
+      </w:r>
+    </w:p>
+    <w:p>
+      <w:pPr>
+        <w:pStyle w:val="Normal"/>
+        <w:rPr/>
+      </w:pPr>
+      <w:r>
+        <w:rPr>
+          <w:color w:val="4F81BD" w:themeColor="accent1"/>
+        </w:rPr>
+        <w:t xml:space="preserve">5. (b) What was the grade awarded to you by your group? </w:t>
+      </w:r>
+      <w:r>
+        <w:rPr>
+          <w:color w:val="4F81BD" w:themeColor="accent1"/>
+        </w:rPr>
+        <w:t>TBD</w:t>
       </w:r>
     </w:p>
     <w:p>
@@ -1494,96 +1538,118 @@
     <w:p>
       <w:pPr>
         <w:pStyle w:val="Normal"/>
-        <w:rPr>
-          <w:color w:val="4F81BD" w:themeColor="accent1"/>
-        </w:rPr>
-      </w:pPr>
-      <w:r>
-        <w:rPr>
-          <w:color w:val="4F81BD" w:themeColor="accent1"/>
-        </w:rPr>
-        <w:t>1. Give title of seminar to which you contributed:</w:t>
-      </w:r>
-    </w:p>
-    <w:p>
-      <w:pPr>
-        <w:pStyle w:val="Normal"/>
-        <w:rPr>
-          <w:color w:val="4F81BD" w:themeColor="accent1"/>
-        </w:rPr>
-      </w:pPr>
-      <w:r>
-        <w:rPr>
-          <w:color w:val="4F81BD" w:themeColor="accent1"/>
-        </w:rPr>
-      </w:r>
-    </w:p>
-    <w:p>
-      <w:pPr>
-        <w:pStyle w:val="Normal"/>
-        <w:rPr>
-          <w:color w:val="4F81BD" w:themeColor="accent1"/>
-        </w:rPr>
-      </w:pPr>
-      <w:r>
-        <w:rPr>
-          <w:color w:val="4F81BD" w:themeColor="accent1"/>
-        </w:rPr>
-        <w:t>2. Were you present during presentation (yes/no)?</w:t>
-      </w:r>
-    </w:p>
-    <w:p>
-      <w:pPr>
-        <w:pStyle w:val="Normal"/>
-        <w:rPr>
-          <w:color w:val="4F81BD" w:themeColor="accent1"/>
-        </w:rPr>
-      </w:pPr>
-      <w:r>
-        <w:rPr>
-          <w:color w:val="4F81BD" w:themeColor="accent1"/>
-        </w:rPr>
-      </w:r>
-    </w:p>
-    <w:p>
-      <w:pPr>
-        <w:pStyle w:val="Normal"/>
-        <w:rPr>
-          <w:color w:val="4F81BD" w:themeColor="accent1"/>
-        </w:rPr>
-      </w:pPr>
-      <w:r>
-        <w:rPr>
-          <w:color w:val="4F81BD" w:themeColor="accent1"/>
-        </w:rPr>
-        <w:t>3. Were you part of writing the submitted notes/seminar report (yes/no)?</w:t>
-      </w:r>
-    </w:p>
-    <w:p>
-      <w:pPr>
-        <w:pStyle w:val="Normal"/>
-        <w:rPr>
-          <w:color w:val="4F81BD" w:themeColor="accent1"/>
-        </w:rPr>
-      </w:pPr>
-      <w:r>
-        <w:rPr>
-          <w:color w:val="4F81BD" w:themeColor="accent1"/>
-        </w:rPr>
-      </w:r>
-    </w:p>
-    <w:p>
-      <w:pPr>
-        <w:pStyle w:val="Normal"/>
-        <w:rPr>
-          <w:color w:val="4F81BD" w:themeColor="accent1"/>
-        </w:rPr>
+        <w:rPr/>
+      </w:pPr>
+      <w:r>
+        <w:rPr>
+          <w:color w:val="4F81BD" w:themeColor="accent1"/>
+        </w:rPr>
+        <w:t xml:space="preserve">1. Give title of seminar to which you contributed: </w:t>
+      </w:r>
+      <w:r>
+        <w:rPr>
+          <w:color w:val="000000"/>
+        </w:rPr>
+        <w:t>Proof for  Euler’s generalization of Fermat’s Theorem</w:t>
+      </w:r>
+    </w:p>
+    <w:p>
+      <w:pPr>
+        <w:pStyle w:val="Normal"/>
+        <w:rPr>
+          <w:color w:val="4F81BD" w:themeColor="accent1"/>
+        </w:rPr>
+      </w:pPr>
+      <w:r>
+        <w:rPr>
+          <w:color w:val="4F81BD" w:themeColor="accent1"/>
+        </w:rPr>
+      </w:r>
+    </w:p>
+    <w:p>
+      <w:pPr>
+        <w:pStyle w:val="Normal"/>
+        <w:rPr/>
+      </w:pPr>
+      <w:r>
+        <w:rPr>
+          <w:color w:val="4F81BD" w:themeColor="accent1"/>
+        </w:rPr>
+        <w:t xml:space="preserve">2. Were you present during presentation (yes/no)? </w:t>
+      </w:r>
+      <w:r>
+        <w:rPr>
+          <w:color w:val="000000"/>
+        </w:rPr>
+        <w:t>yes</w:t>
+      </w:r>
+    </w:p>
+    <w:p>
+      <w:pPr>
+        <w:pStyle w:val="Normal"/>
+        <w:rPr>
+          <w:color w:val="4F81BD" w:themeColor="accent1"/>
+        </w:rPr>
+      </w:pPr>
+      <w:r>
+        <w:rPr>
+          <w:color w:val="4F81BD" w:themeColor="accent1"/>
+        </w:rPr>
+      </w:r>
+    </w:p>
+    <w:p>
+      <w:pPr>
+        <w:pStyle w:val="Normal"/>
+        <w:rPr/>
+      </w:pPr>
+      <w:r>
+        <w:rPr>
+          <w:color w:val="4F81BD" w:themeColor="accent1"/>
+        </w:rPr>
+        <w:t xml:space="preserve">3. Were you part of writing the submitted notes/seminar report (yes/no)? </w:t>
+      </w:r>
+      <w:r>
+        <w:rPr>
+          <w:color w:val="000000"/>
+        </w:rPr>
+        <w:t>yes</w:t>
+      </w:r>
+    </w:p>
+    <w:p>
+      <w:pPr>
+        <w:pStyle w:val="Normal"/>
+        <w:rPr>
+          <w:color w:val="4F81BD" w:themeColor="accent1"/>
+        </w:rPr>
+      </w:pPr>
+      <w:r>
+        <w:rPr>
+          <w:color w:val="4F81BD" w:themeColor="accent1"/>
+        </w:rPr>
+      </w:r>
+    </w:p>
+    <w:p>
+      <w:pPr>
+        <w:pStyle w:val="Normal"/>
+        <w:rPr/>
       </w:pPr>
       <w:r>
         <w:rPr>
           <w:color w:val="4F81BD" w:themeColor="accent1"/>
         </w:rPr>
         <w:t>4. What was your main contribution to the seminar:</w:t>
+      </w:r>
+      <w:r>
+        <w:rPr>
+          <w:color w:val="000000"/>
+        </w:rPr>
+        <w:t xml:space="preserve"> </w:t>
+      </w:r>
+      <w:r>
+        <w:rPr>
+          <w:color w:val="000000"/>
+        </w:rPr>
+        <w:t>Powerpoint and talking</w:t>
       </w:r>
     </w:p>
     <w:p>
@@ -1612,21 +1678,17 @@
           <mc:Choice Requires="wps">
             <w:drawing>
               <wp:inline distT="0" distB="0" distL="0" distR="0">
-                <wp:extent cx="5274945" cy="19685"/>
+                <wp:extent cx="5275580" cy="20320"/>
                 <wp:effectExtent l="0" t="0" r="0" b="0"/>
                 <wp:docPr id="4" name=""/>
                 <a:graphic xmlns:a="http://schemas.openxmlformats.org/drawingml/2006/main">
                   <a:graphicData uri="http://schemas.microsoft.com/office/word/2010/wordprocessingShape">
                     <wps:wsp>
                       <wps:cNvSpPr/>
-                      <wps:nvSpPr>
-                        <wps:cNvPr id="3" name="Rectangle 1"/>
-                        <wps:cNvSpPr/>
-                      </wps:nvSpPr>
                       <wps:spPr>
                         <a:xfrm>
                           <a:off x="0" y="0"/>
-                          <a:ext cx="5274360" cy="19080"/>
+                          <a:ext cx="5275080" cy="19800"/>
                         </a:xfrm>
                         <a:prstGeom prst="rect">
                           <a:avLst/>
@@ -1638,6 +1700,12 @@
                           <a:noFill/>
                         </a:ln>
                       </wps:spPr>
+                      <wps:style>
+                        <a:lnRef idx="0"/>
+                        <a:fillRef idx="0"/>
+                        <a:effectRef idx="0"/>
+                        <a:fontRef idx="minor"/>
+                      </wps:style>
                       <wps:bodyPr/>
                     </wps:wsp>
                   </a:graphicData>
@@ -1650,7 +1718,7 @@
           </mc:Choice>
           <mc:Fallback>
             <w:pict>
-              <v:rect id="shape_0" fillcolor="#aaaaaa" stroked="f" style="position:absolute;margin-left:0pt;margin-top:-1.55pt;width:415.25pt;height:1.45pt;mso-position-horizontal:center;mso-position-vertical:top">
+              <v:rect id="shape_0" fillcolor="#aaaaaa" stroked="f" style="position:absolute;margin-left:0pt;margin-top:-1.6pt;width:415.3pt;height:1.5pt;mso-position-vertical:top">
                 <w10:wrap type="none"/>
                 <v:fill o:detectmouseclick="t" type="solid" color2="#555555"/>
                 <v:stroke color="#3465a4" joinstyle="round" endcap="flat"/>
@@ -1746,29 +1814,37 @@
     <w:p>
       <w:pPr>
         <w:pStyle w:val="Normal"/>
-        <w:rPr>
-          <w:color w:val="4F81BD" w:themeColor="accent1"/>
-        </w:rPr>
-      </w:pPr>
-      <w:r>
-        <w:rPr>
-          <w:color w:val="4F81BD" w:themeColor="accent1"/>
-        </w:rPr>
-        <w:t>1. Summary submitted on (give date):</w:t>
-      </w:r>
-    </w:p>
-    <w:p>
-      <w:pPr>
-        <w:pStyle w:val="Normal"/>
-        <w:rPr>
-          <w:color w:val="4F81BD" w:themeColor="accent1"/>
-        </w:rPr>
-      </w:pPr>
-      <w:r>
-        <w:rPr>
-          <w:color w:val="4F81BD" w:themeColor="accent1"/>
-        </w:rPr>
-        <w:t>2. Theory commentaries submitted to (give names of candidates):</w:t>
+        <w:rPr/>
+      </w:pPr>
+      <w:r>
+        <w:rPr>
+          <w:color w:val="4F81BD" w:themeColor="accent1"/>
+        </w:rPr>
+        <w:t xml:space="preserve">1. Summary submitted on (give date): </w:t>
+      </w:r>
+      <w:r>
+        <w:rPr>
+          <w:color w:val="000000"/>
+        </w:rPr>
+        <w:t>14 maj 2019</w:t>
+      </w:r>
+    </w:p>
+    <w:p>
+      <w:pPr>
+        <w:pStyle w:val="Normal"/>
+        <w:rPr/>
+      </w:pPr>
+      <w:r>
+        <w:rPr>
+          <w:color w:val="4F81BD" w:themeColor="accent1"/>
+        </w:rPr>
+        <w:t xml:space="preserve">2. Theory commentaries submitted to (give names of candidates): </w:t>
+      </w:r>
+      <w:r>
+        <w:rPr>
+          <w:color w:val="4F81BD" w:themeColor="accent1"/>
+        </w:rPr>
+        <w:t>TBD</w:t>
       </w:r>
     </w:p>
     <w:p>
@@ -1808,9 +1884,7 @@
     <w:p>
       <w:pPr>
         <w:pStyle w:val="Normal"/>
-        <w:rPr>
-          <w:color w:val="4F81BD" w:themeColor="accent1"/>
-        </w:rPr>
+        <w:rPr/>
       </w:pPr>
       <w:r>
         <w:rPr>
@@ -1829,15 +1903,19 @@
         <w:rPr>
           <w:color w:val="4F81BD" w:themeColor="accent1"/>
         </w:rPr>
-        <w:t>:</w:t>
-      </w:r>
-    </w:p>
-    <w:p>
-      <w:pPr>
-        <w:pStyle w:val="Normal"/>
-        <w:rPr>
-          <w:color w:val="4F81BD" w:themeColor="accent1"/>
-        </w:rPr>
+        <w:t xml:space="preserve">: </w:t>
+      </w:r>
+      <w:r>
+        <w:rPr>
+          <w:color w:val="000000"/>
+        </w:rPr>
+        <w:t>14 maj 2019</w:t>
+      </w:r>
+    </w:p>
+    <w:p>
+      <w:pPr>
+        <w:pStyle w:val="Normal"/>
+        <w:rPr/>
       </w:pPr>
       <w:r>
         <w:rPr>
@@ -1856,42 +1934,50 @@
         <w:rPr>
           <w:color w:val="4F81BD" w:themeColor="accent1"/>
         </w:rPr>
-        <w:t>:</w:t>
-      </w:r>
-    </w:p>
-    <w:p>
-      <w:pPr>
-        <w:pStyle w:val="Normal"/>
-        <w:rPr>
-          <w:color w:val="4F81BD" w:themeColor="accent1"/>
-        </w:rPr>
-      </w:pPr>
-      <w:r>
-        <w:rPr>
-          <w:color w:val="4F81BD" w:themeColor="accent1"/>
-        </w:rPr>
-        <w:t>3. Name of script you moderated:</w:t>
-      </w:r>
-    </w:p>
-    <w:p>
-      <w:pPr>
-        <w:pStyle w:val="Normal"/>
-        <w:rPr>
-          <w:color w:val="4F81BD" w:themeColor="accent1"/>
-        </w:rPr>
-      </w:pPr>
-      <w:r>
-        <w:rPr>
-          <w:color w:val="4F81BD" w:themeColor="accent1"/>
-        </w:rPr>
-      </w:r>
-    </w:p>
-    <w:p>
-      <w:pPr>
-        <w:pStyle w:val="Normal"/>
-        <w:rPr>
-          <w:color w:val="4F81BD" w:themeColor="accent1"/>
-        </w:rPr>
+        <w:t xml:space="preserve">: </w:t>
+      </w:r>
+      <w:r>
+        <w:rPr>
+          <w:color w:val="4F81BD" w:themeColor="accent1"/>
+        </w:rPr>
+        <w:t>TBD</w:t>
+      </w:r>
+    </w:p>
+    <w:p>
+      <w:pPr>
+        <w:pStyle w:val="Normal"/>
+        <w:rPr/>
+      </w:pPr>
+      <w:r>
+        <w:rPr>
+          <w:color w:val="4F81BD" w:themeColor="accent1"/>
+        </w:rPr>
+        <w:t xml:space="preserve">3. Name of script you moderated: </w:t>
+      </w:r>
+      <w:r>
+        <w:rPr>
+          <w:color w:val="4F81BD" w:themeColor="accent1"/>
+        </w:rPr>
+        <w:t>TBD</w:t>
+      </w:r>
+    </w:p>
+    <w:p>
+      <w:pPr>
+        <w:pStyle w:val="Normal"/>
+        <w:rPr>
+          <w:color w:val="4F81BD" w:themeColor="accent1"/>
+        </w:rPr>
+      </w:pPr>
+      <w:r>
+        <w:rPr>
+          <w:color w:val="4F81BD" w:themeColor="accent1"/>
+        </w:rPr>
+      </w:r>
+    </w:p>
+    <w:p>
+      <w:pPr>
+        <w:pStyle w:val="Normal"/>
+        <w:rPr/>
       </w:pPr>
       <w:r>
         <w:rPr>
@@ -1910,48 +1996,62 @@
         <w:rPr>
           <w:color w:val="4F81BD" w:themeColor="accent1"/>
         </w:rPr>
-        <w:t xml:space="preserve"> (yes/no)?</w:t>
-      </w:r>
-    </w:p>
-    <w:p>
-      <w:pPr>
-        <w:pStyle w:val="Normal"/>
-        <w:rPr>
-          <w:color w:val="4F81BD" w:themeColor="accent1"/>
-        </w:rPr>
-      </w:pPr>
-      <w:r>
-        <w:rPr>
-          <w:color w:val="4F81BD" w:themeColor="accent1"/>
-        </w:rPr>
-      </w:r>
-    </w:p>
-    <w:p>
-      <w:pPr>
-        <w:pStyle w:val="Normal"/>
-        <w:rPr>
-          <w:color w:val="4F81BD" w:themeColor="accent1"/>
-        </w:rPr>
-      </w:pPr>
-      <w:r>
-        <w:rPr>
-          <w:color w:val="4F81BD" w:themeColor="accent1"/>
-        </w:rPr>
-        <w:t>5. (a) What was the grade awarded to you by your moderator?</w:t>
-      </w:r>
-    </w:p>
-    <w:p>
-      <w:pPr>
-        <w:pStyle w:val="Normal"/>
-        <w:rPr>
-          <w:color w:val="4F81BD" w:themeColor="accent1"/>
-        </w:rPr>
-      </w:pPr>
-      <w:r>
-        <w:rPr>
-          <w:color w:val="4F81BD" w:themeColor="accent1"/>
-        </w:rPr>
-        <w:t>5. (b) What was the grade awarded to you by your group?</w:t>
+        <w:t xml:space="preserve"> (yes/no)? </w:t>
+      </w:r>
+      <w:r>
+        <w:rPr>
+          <w:color w:val="4F81BD" w:themeColor="accent1"/>
+        </w:rPr>
+        <w:t>TBD</w:t>
+      </w:r>
+    </w:p>
+    <w:p>
+      <w:pPr>
+        <w:pStyle w:val="Normal"/>
+        <w:rPr>
+          <w:color w:val="4F81BD" w:themeColor="accent1"/>
+        </w:rPr>
+      </w:pPr>
+      <w:r>
+        <w:rPr>
+          <w:color w:val="4F81BD" w:themeColor="accent1"/>
+        </w:rPr>
+      </w:r>
+    </w:p>
+    <w:p>
+      <w:pPr>
+        <w:pStyle w:val="Normal"/>
+        <w:rPr/>
+      </w:pPr>
+      <w:r>
+        <w:rPr>
+          <w:color w:val="4F81BD" w:themeColor="accent1"/>
+        </w:rPr>
+        <w:t xml:space="preserve">5. (a) What was the grade awarded to you by your moderator? </w:t>
+      </w:r>
+      <w:r>
+        <w:rPr>
+          <w:color w:val="4F81BD" w:themeColor="accent1"/>
+        </w:rPr>
+        <w:t>TBD</w:t>
+      </w:r>
+    </w:p>
+    <w:p>
+      <w:pPr>
+        <w:pStyle w:val="Normal"/>
+        <w:rPr/>
+      </w:pPr>
+      <w:r>
+        <w:rPr>
+          <w:color w:val="4F81BD" w:themeColor="accent1"/>
+        </w:rPr>
+        <w:t xml:space="preserve">5. (b) What was the grade awarded to you by your group? </w:t>
+      </w:r>
+      <w:r>
+        <w:rPr>
+          <w:color w:val="4F81BD" w:themeColor="accent1"/>
+        </w:rPr>
+        <w:t>TBD</w:t>
       </w:r>
     </w:p>
     <w:p>
@@ -1991,117 +2091,135 @@
     <w:p>
       <w:pPr>
         <w:pStyle w:val="Normal"/>
-        <w:rPr>
-          <w:color w:val="4F81BD" w:themeColor="accent1"/>
-        </w:rPr>
-      </w:pPr>
-      <w:r>
-        <w:rPr>
-          <w:color w:val="4F81BD" w:themeColor="accent1"/>
-        </w:rPr>
-        <w:t>1. Give title of seminar to which you contributed:</w:t>
-      </w:r>
-    </w:p>
-    <w:p>
-      <w:pPr>
-        <w:pStyle w:val="Normal"/>
-        <w:rPr>
-          <w:color w:val="4F81BD" w:themeColor="accent1"/>
-        </w:rPr>
-      </w:pPr>
-      <w:r>
-        <w:rPr>
-          <w:color w:val="4F81BD" w:themeColor="accent1"/>
-        </w:rPr>
-      </w:r>
-    </w:p>
-    <w:p>
-      <w:pPr>
-        <w:pStyle w:val="Normal"/>
-        <w:rPr>
-          <w:color w:val="4F81BD" w:themeColor="accent1"/>
-        </w:rPr>
-      </w:pPr>
-      <w:r>
-        <w:rPr>
-          <w:color w:val="4F81BD" w:themeColor="accent1"/>
-        </w:rPr>
-        <w:t>2. Were you present during presentation (yes/no)?</w:t>
-      </w:r>
-    </w:p>
-    <w:p>
-      <w:pPr>
-        <w:pStyle w:val="Normal"/>
-        <w:rPr>
-          <w:color w:val="4F81BD" w:themeColor="accent1"/>
-        </w:rPr>
-      </w:pPr>
-      <w:r>
-        <w:rPr>
-          <w:color w:val="4F81BD" w:themeColor="accent1"/>
-        </w:rPr>
-      </w:r>
-    </w:p>
-    <w:p>
-      <w:pPr>
-        <w:pStyle w:val="Normal"/>
-        <w:rPr>
-          <w:color w:val="4F81BD" w:themeColor="accent1"/>
-        </w:rPr>
-      </w:pPr>
-      <w:r>
-        <w:rPr>
-          <w:color w:val="4F81BD" w:themeColor="accent1"/>
-        </w:rPr>
-        <w:t>3. Were you part of writing the submitted notes/seminar report (yes/no)?</w:t>
-      </w:r>
-    </w:p>
-    <w:p>
-      <w:pPr>
-        <w:pStyle w:val="Normal"/>
-        <w:rPr>
-          <w:color w:val="4F81BD" w:themeColor="accent1"/>
-        </w:rPr>
-      </w:pPr>
-      <w:r>
-        <w:rPr>
-          <w:color w:val="4F81BD" w:themeColor="accent1"/>
-        </w:rPr>
-      </w:r>
-    </w:p>
-    <w:p>
-      <w:pPr>
-        <w:pStyle w:val="Normal"/>
-        <w:rPr>
-          <w:color w:val="4F81BD" w:themeColor="accent1"/>
-        </w:rPr>
-      </w:pPr>
-      <w:r>
-        <w:rPr>
-          <w:color w:val="4F81BD" w:themeColor="accent1"/>
-        </w:rPr>
-        <w:t>4. What was your main contribution to the seminar:</w:t>
-      </w:r>
-    </w:p>
-    <w:p>
-      <w:pPr>
-        <w:pStyle w:val="Normal"/>
-        <w:rPr>
-          <w:color w:val="4F81BD" w:themeColor="accent1"/>
-        </w:rPr>
-      </w:pPr>
-      <w:r>
-        <w:rPr>
-          <w:color w:val="4F81BD" w:themeColor="accent1"/>
-        </w:rPr>
-      </w:r>
-    </w:p>
-    <w:p>
-      <w:pPr>
-        <w:pStyle w:val="Normal"/>
-        <w:rPr>
-          <w:color w:val="4F81BD" w:themeColor="accent1"/>
-        </w:rPr>
+        <w:rPr/>
+      </w:pPr>
+      <w:r>
+        <w:rPr>
+          <w:color w:val="4F81BD" w:themeColor="accent1"/>
+        </w:rPr>
+        <w:t xml:space="preserve">1. Give title of seminar to which you contributed: </w:t>
+      </w:r>
+      <w:r>
+        <w:rPr>
+          <w:color w:val="4F81BD" w:themeColor="accent1"/>
+        </w:rPr>
+        <w:t>TBD</w:t>
+      </w:r>
+    </w:p>
+    <w:p>
+      <w:pPr>
+        <w:pStyle w:val="Normal"/>
+        <w:rPr>
+          <w:color w:val="4F81BD" w:themeColor="accent1"/>
+        </w:rPr>
+      </w:pPr>
+      <w:r>
+        <w:rPr>
+          <w:color w:val="4F81BD" w:themeColor="accent1"/>
+        </w:rPr>
+      </w:r>
+    </w:p>
+    <w:p>
+      <w:pPr>
+        <w:pStyle w:val="Normal"/>
+        <w:rPr/>
+      </w:pPr>
+      <w:r>
+        <w:rPr>
+          <w:color w:val="4F81BD" w:themeColor="accent1"/>
+        </w:rPr>
+        <w:t xml:space="preserve">2. Were you present during presentation (yes/no)? </w:t>
+      </w:r>
+      <w:r>
+        <w:rPr>
+          <w:color w:val="4F81BD" w:themeColor="accent1"/>
+        </w:rPr>
+        <w:t>TBD</w:t>
+      </w:r>
+    </w:p>
+    <w:p>
+      <w:pPr>
+        <w:pStyle w:val="Normal"/>
+        <w:rPr>
+          <w:color w:val="4F81BD" w:themeColor="accent1"/>
+        </w:rPr>
+      </w:pPr>
+      <w:r>
+        <w:rPr>
+          <w:color w:val="4F81BD" w:themeColor="accent1"/>
+        </w:rPr>
+      </w:r>
+    </w:p>
+    <w:p>
+      <w:pPr>
+        <w:pStyle w:val="Normal"/>
+        <w:rPr/>
+      </w:pPr>
+      <w:r>
+        <w:rPr>
+          <w:color w:val="4F81BD" w:themeColor="accent1"/>
+        </w:rPr>
+        <w:t xml:space="preserve">3. Were you part of writing the submitted notes/seminar report (yes/no)? </w:t>
+      </w:r>
+      <w:r>
+        <w:rPr>
+          <w:color w:val="4F81BD" w:themeColor="accent1"/>
+        </w:rPr>
+        <w:t>TBD</w:t>
+      </w:r>
+    </w:p>
+    <w:p>
+      <w:pPr>
+        <w:pStyle w:val="Normal"/>
+        <w:rPr>
+          <w:color w:val="4F81BD" w:themeColor="accent1"/>
+        </w:rPr>
+      </w:pPr>
+      <w:r>
+        <w:rPr>
+          <w:color w:val="4F81BD" w:themeColor="accent1"/>
+        </w:rPr>
+      </w:r>
+    </w:p>
+    <w:p>
+      <w:pPr>
+        <w:pStyle w:val="Normal"/>
+        <w:rPr/>
+      </w:pPr>
+      <w:r>
+        <w:rPr>
+          <w:color w:val="4F81BD" w:themeColor="accent1"/>
+        </w:rPr>
+        <w:t xml:space="preserve">4. What was your main contribution to the seminar: </w:t>
+      </w:r>
+      <w:r>
+        <w:rPr>
+          <w:color w:val="4F81BD" w:themeColor="accent1"/>
+        </w:rPr>
+        <w:t>TBD</w:t>
+      </w:r>
+    </w:p>
+    <w:p>
+      <w:pPr>
+        <w:pStyle w:val="Normal"/>
+        <w:rPr>
+          <w:color w:val="4F81BD" w:themeColor="accent1"/>
+        </w:rPr>
+      </w:pPr>
+      <w:r>
+        <w:rPr>
+          <w:color w:val="4F81BD" w:themeColor="accent1"/>
+        </w:rPr>
+      </w:r>
+    </w:p>
+    <w:p>
+      <w:pPr>
+        <w:pStyle w:val="Normal"/>
+        <w:widowControl/>
+        <w:bidi w:val="0"/>
+        <w:spacing w:before="0" w:after="200"/>
+        <w:jc w:val="left"/>
+        <w:rPr/>
       </w:pPr>
       <w:r>
         <w:rPr/>
@@ -2109,21 +2227,17 @@
           <mc:Choice Requires="wps">
             <w:drawing>
               <wp:inline distT="0" distB="0" distL="0" distR="0">
-                <wp:extent cx="5274945" cy="19685"/>
+                <wp:extent cx="5275580" cy="20320"/>
                 <wp:effectExtent l="0" t="0" r="0" b="0"/>
                 <wp:docPr id="5" name=""/>
                 <a:graphic xmlns:a="http://schemas.openxmlformats.org/drawingml/2006/main">
                   <a:graphicData uri="http://schemas.microsoft.com/office/word/2010/wordprocessingShape">
                     <wps:wsp>
                       <wps:cNvSpPr/>
-                      <wps:nvSpPr>
-                        <wps:cNvPr id="4" name="Rectangle 1"/>
-                        <wps:cNvSpPr/>
-                      </wps:nvSpPr>
                       <wps:spPr>
                         <a:xfrm>
                           <a:off x="0" y="0"/>
-                          <a:ext cx="5274360" cy="19080"/>
+                          <a:ext cx="5275080" cy="19800"/>
                         </a:xfrm>
                         <a:prstGeom prst="rect">
                           <a:avLst/>
@@ -2135,6 +2249,12 @@
                           <a:noFill/>
                         </a:ln>
                       </wps:spPr>
+                      <wps:style>
+                        <a:lnRef idx="0"/>
+                        <a:fillRef idx="0"/>
+                        <a:effectRef idx="0"/>
+                        <a:fontRef idx="minor"/>
+                      </wps:style>
                       <wps:bodyPr/>
                     </wps:wsp>
                   </a:graphicData>
@@ -2147,7 +2267,7 @@
           </mc:Choice>
           <mc:Fallback>
             <w:pict>
-              <v:rect id="shape_0" fillcolor="#aaaaaa" stroked="f" style="position:absolute;margin-left:0pt;margin-top:-1.55pt;width:415.25pt;height:1.45pt;mso-position-horizontal:center;mso-position-vertical:top">
+              <v:rect id="shape_0" fillcolor="#aaaaaa" stroked="f" style="position:absolute;margin-left:0pt;margin-top:-1.6pt;width:415.3pt;height:1.5pt;mso-position-vertical:top">
                 <w10:wrap type="none"/>
                 <v:fill o:detectmouseclick="t" type="solid" color2="#555555"/>
                 <v:stroke color="#3465a4" joinstyle="round" endcap="flat"/>
@@ -2155,58 +2275,6 @@
             </w:pict>
           </mc:Fallback>
         </mc:AlternateContent>
-      </w:r>
-    </w:p>
-    <w:p>
-      <w:pPr>
-        <w:pStyle w:val="Normal"/>
-        <w:rPr>
-          <w:b/>
-          <w:b/>
-          <w:color w:val="4F81BD" w:themeColor="accent1"/>
-        </w:rPr>
-      </w:pPr>
-      <w:r>
-        <w:rPr>
-          <w:b/>
-          <w:color w:val="4F81BD" w:themeColor="accent1"/>
-        </w:rPr>
-      </w:r>
-    </w:p>
-    <w:p>
-      <w:pPr>
-        <w:pStyle w:val="Normal"/>
-        <w:rPr>
-          <w:color w:val="4F81BD" w:themeColor="accent1"/>
-        </w:rPr>
-      </w:pPr>
-      <w:r>
-        <w:rPr>
-          <w:color w:val="4F81BD" w:themeColor="accent1"/>
-        </w:rPr>
-      </w:r>
-    </w:p>
-    <w:p>
-      <w:pPr>
-        <w:pStyle w:val="Normal"/>
-        <w:rPr>
-          <w:color w:val="4F81BD" w:themeColor="accent1"/>
-        </w:rPr>
-      </w:pPr>
-      <w:r>
-        <w:rPr>
-          <w:color w:val="4F81BD" w:themeColor="accent1"/>
-        </w:rPr>
-      </w:r>
-    </w:p>
-    <w:p>
-      <w:pPr>
-        <w:pStyle w:val="Normal"/>
-        <w:spacing w:before="0" w:after="200"/>
-        <w:rPr/>
-      </w:pPr>
-      <w:r>
-        <w:rPr/>
       </w:r>
     </w:p>
     <w:sectPr>

--- a/handin/MA080G-CWmanagement.docx
+++ b/handin/MA080G-CWmanagement.docx
@@ -135,7 +135,7 @@
           <mc:Choice Requires="wps">
             <w:drawing>
               <wp:inline distT="0" distB="0" distL="0" distR="0">
-                <wp:extent cx="5275580" cy="20320"/>
+                <wp:extent cx="5276215" cy="20955"/>
                 <wp:effectExtent l="0" t="0" r="0" b="0"/>
                 <wp:docPr id="1" name=""/>
                 <a:graphic xmlns:a="http://schemas.openxmlformats.org/drawingml/2006/main">
@@ -145,7 +145,7 @@
                       <wps:spPr>
                         <a:xfrm>
                           <a:off x="0" y="0"/>
-                          <a:ext cx="5275080" cy="19800"/>
+                          <a:ext cx="5275440" cy="20160"/>
                         </a:xfrm>
                         <a:prstGeom prst="rect">
                           <a:avLst/>
@@ -175,7 +175,7 @@
           </mc:Choice>
           <mc:Fallback>
             <w:pict>
-              <v:rect id="shape_0" fillcolor="#aaaaaa" stroked="f" style="position:absolute;margin-left:0pt;margin-top:-1.6pt;width:415.3pt;height:1.5pt;mso-position-vertical:top">
+              <v:rect id="shape_0" fillcolor="#aaaaaa" stroked="f" style="position:absolute;margin-left:0pt;margin-top:-1.65pt;width:415.35pt;height:1.55pt;mso-position-vertical:top">
                 <w10:wrap type="none"/>
                 <v:fill o:detectmouseclick="t" type="solid" color2="#555555"/>
                 <v:stroke color="#3465a4" joinstyle="round" endcap="flat"/>
@@ -496,7 +496,7 @@
           <mc:Choice Requires="wps">
             <w:drawing>
               <wp:inline distT="0" distB="0" distL="0" distR="0">
-                <wp:extent cx="5275580" cy="20320"/>
+                <wp:extent cx="5276215" cy="20955"/>
                 <wp:effectExtent l="0" t="0" r="0" b="0"/>
                 <wp:docPr id="2" name=""/>
                 <a:graphic xmlns:a="http://schemas.openxmlformats.org/drawingml/2006/main">
@@ -506,7 +506,7 @@
                       <wps:spPr>
                         <a:xfrm>
                           <a:off x="0" y="0"/>
-                          <a:ext cx="5275080" cy="19800"/>
+                          <a:ext cx="5275440" cy="20160"/>
                         </a:xfrm>
                         <a:prstGeom prst="rect">
                           <a:avLst/>
@@ -536,7 +536,7 @@
           </mc:Choice>
           <mc:Fallback>
             <w:pict>
-              <v:rect id="shape_0" fillcolor="#aaaaaa" stroked="f" style="position:absolute;margin-left:0pt;margin-top:-1.6pt;width:415.3pt;height:1.5pt;mso-position-vertical:top">
+              <v:rect id="shape_0" fillcolor="#aaaaaa" stroked="f" style="position:absolute;margin-left:0pt;margin-top:-1.65pt;width:415.35pt;height:1.55pt;mso-position-vertical:top">
                 <w10:wrap type="none"/>
                 <v:fill o:detectmouseclick="t" type="solid" color2="#555555"/>
                 <v:stroke color="#3465a4" joinstyle="round" endcap="flat"/>
@@ -1110,7 +1110,7 @@
           <mc:Choice Requires="wps">
             <w:drawing>
               <wp:inline distT="0" distB="0" distL="0" distR="0">
-                <wp:extent cx="5275580" cy="20320"/>
+                <wp:extent cx="5276215" cy="20955"/>
                 <wp:effectExtent l="0" t="0" r="0" b="0"/>
                 <wp:docPr id="3" name=""/>
                 <a:graphic xmlns:a="http://schemas.openxmlformats.org/drawingml/2006/main">
@@ -1120,7 +1120,7 @@
                       <wps:spPr>
                         <a:xfrm>
                           <a:off x="0" y="0"/>
-                          <a:ext cx="5275080" cy="19800"/>
+                          <a:ext cx="5275440" cy="20160"/>
                         </a:xfrm>
                         <a:prstGeom prst="rect">
                           <a:avLst/>
@@ -1150,7 +1150,7 @@
           </mc:Choice>
           <mc:Fallback>
             <w:pict>
-              <v:rect id="shape_0" fillcolor="#aaaaaa" stroked="f" style="position:absolute;margin-left:0pt;margin-top:-1.6pt;width:415.3pt;height:1.5pt;mso-position-vertical:top">
+              <v:rect id="shape_0" fillcolor="#aaaaaa" stroked="f" style="position:absolute;margin-left:0pt;margin-top:-1.65pt;width:415.35pt;height:1.55pt;mso-position-vertical:top">
                 <w10:wrap type="none"/>
                 <v:fill o:detectmouseclick="t" type="solid" color2="#555555"/>
                 <v:stroke color="#3465a4" joinstyle="round" endcap="flat"/>
@@ -1261,13 +1261,7 @@
         <w:rPr>
           <w:color w:val="000000"/>
         </w:rPr>
-        <w:t xml:space="preserve">24 april </w:t>
-      </w:r>
-      <w:r>
-        <w:rPr>
-          <w:color w:val="000000"/>
-        </w:rPr>
-        <w:t>2019</w:t>
+        <w:t>24 april 2019</w:t>
       </w:r>
     </w:p>
     <w:p>
@@ -1285,13 +1279,7 @@
         <w:rPr>
           <w:color w:val="000000"/>
         </w:rPr>
-        <w:t xml:space="preserve">Joakim Sjöquist, </w:t>
-      </w:r>
-      <w:r>
-        <w:rPr>
-          <w:color w:val="000000"/>
-        </w:rPr>
-        <w:t>William Norberg</w:t>
+        <w:t>Joakim Sjöquist, William Norberg</w:t>
       </w:r>
     </w:p>
     <w:p>
@@ -1381,31 +1369,19 @@
         <w:rPr>
           <w:color w:val="4F81BD" w:themeColor="accent1"/>
         </w:rPr>
-        <w:t xml:space="preserve">: </w:t>
-      </w:r>
-      <w:r>
-        <w:rPr>
-          <w:color w:val="4F81BD" w:themeColor="accent1"/>
-        </w:rPr>
-        <w:t>TBD</w:t>
-      </w:r>
-    </w:p>
-    <w:p>
-      <w:pPr>
-        <w:pStyle w:val="Normal"/>
-        <w:rPr/>
-      </w:pPr>
-      <w:r>
-        <w:rPr>
-          <w:color w:val="4F81BD" w:themeColor="accent1"/>
-        </w:rPr>
-        <w:t xml:space="preserve">3. Name of script you moderated: </w:t>
-      </w:r>
-      <w:r>
-        <w:rPr>
-          <w:color w:val="4F81BD" w:themeColor="accent1"/>
-        </w:rPr>
-        <w:t>TBD</w:t>
+        <w:t>: TBD</w:t>
+      </w:r>
+    </w:p>
+    <w:p>
+      <w:pPr>
+        <w:pStyle w:val="Normal"/>
+        <w:rPr/>
+      </w:pPr>
+      <w:r>
+        <w:rPr>
+          <w:color w:val="4F81BD" w:themeColor="accent1"/>
+        </w:rPr>
+        <w:t>3. Name of script you moderated: TBD</w:t>
       </w:r>
     </w:p>
     <w:p>
@@ -1443,62 +1419,44 @@
         <w:rPr>
           <w:color w:val="4F81BD" w:themeColor="accent1"/>
         </w:rPr>
-        <w:t xml:space="preserve"> (yes/no)? </w:t>
-      </w:r>
-      <w:r>
-        <w:rPr>
-          <w:color w:val="4F81BD" w:themeColor="accent1"/>
-        </w:rPr>
-        <w:t>TBD</w:t>
-      </w:r>
-    </w:p>
-    <w:p>
-      <w:pPr>
-        <w:pStyle w:val="Normal"/>
-        <w:rPr>
-          <w:color w:val="4F81BD" w:themeColor="accent1"/>
-        </w:rPr>
-      </w:pPr>
-      <w:r>
-        <w:rPr>
-          <w:color w:val="4F81BD" w:themeColor="accent1"/>
-        </w:rPr>
-      </w:r>
-    </w:p>
-    <w:p>
-      <w:pPr>
-        <w:pStyle w:val="Normal"/>
-        <w:rPr/>
-      </w:pPr>
-      <w:r>
-        <w:rPr>
-          <w:color w:val="4F81BD" w:themeColor="accent1"/>
-        </w:rPr>
-        <w:t xml:space="preserve">5. (a) What was the grade awarded to you by your moderator? </w:t>
-      </w:r>
-      <w:r>
-        <w:rPr>
-          <w:color w:val="4F81BD" w:themeColor="accent1"/>
-        </w:rPr>
-        <w:t>TBD</w:t>
-      </w:r>
-    </w:p>
-    <w:p>
-      <w:pPr>
-        <w:pStyle w:val="Normal"/>
-        <w:rPr/>
-      </w:pPr>
-      <w:r>
-        <w:rPr>
-          <w:color w:val="4F81BD" w:themeColor="accent1"/>
-        </w:rPr>
-        <w:t xml:space="preserve">5. (b) What was the grade awarded to you by your group? </w:t>
-      </w:r>
-      <w:r>
-        <w:rPr>
-          <w:color w:val="4F81BD" w:themeColor="accent1"/>
-        </w:rPr>
-        <w:t>TBD</w:t>
+        <w:t xml:space="preserve"> (yes/no)? TBD</w:t>
+      </w:r>
+    </w:p>
+    <w:p>
+      <w:pPr>
+        <w:pStyle w:val="Normal"/>
+        <w:rPr>
+          <w:color w:val="4F81BD" w:themeColor="accent1"/>
+        </w:rPr>
+      </w:pPr>
+      <w:r>
+        <w:rPr>
+          <w:color w:val="4F81BD" w:themeColor="accent1"/>
+        </w:rPr>
+      </w:r>
+    </w:p>
+    <w:p>
+      <w:pPr>
+        <w:pStyle w:val="Normal"/>
+        <w:rPr/>
+      </w:pPr>
+      <w:r>
+        <w:rPr>
+          <w:color w:val="4F81BD" w:themeColor="accent1"/>
+        </w:rPr>
+        <w:t>5. (a) What was the grade awarded to you by your moderator? TBD</w:t>
+      </w:r>
+    </w:p>
+    <w:p>
+      <w:pPr>
+        <w:pStyle w:val="Normal"/>
+        <w:rPr/>
+      </w:pPr>
+      <w:r>
+        <w:rPr>
+          <w:color w:val="4F81BD" w:themeColor="accent1"/>
+        </w:rPr>
+        <w:t>5. (b) What was the grade awarded to you by your group? TBD</w:t>
       </w:r>
     </w:p>
     <w:p>
@@ -1643,13 +1601,7 @@
         <w:rPr>
           <w:color w:val="000000"/>
         </w:rPr>
-        <w:t xml:space="preserve"> </w:t>
-      </w:r>
-      <w:r>
-        <w:rPr>
-          <w:color w:val="000000"/>
-        </w:rPr>
-        <w:t>Powerpoint and talking</w:t>
+        <w:t xml:space="preserve"> Powerpoint and talking</w:t>
       </w:r>
     </w:p>
     <w:p>
@@ -1678,7 +1630,7 @@
           <mc:Choice Requires="wps">
             <w:drawing>
               <wp:inline distT="0" distB="0" distL="0" distR="0">
-                <wp:extent cx="5275580" cy="20320"/>
+                <wp:extent cx="5276215" cy="20955"/>
                 <wp:effectExtent l="0" t="0" r="0" b="0"/>
                 <wp:docPr id="4" name=""/>
                 <a:graphic xmlns:a="http://schemas.openxmlformats.org/drawingml/2006/main">
@@ -1688,7 +1640,7 @@
                       <wps:spPr>
                         <a:xfrm>
                           <a:off x="0" y="0"/>
-                          <a:ext cx="5275080" cy="19800"/>
+                          <a:ext cx="5275440" cy="20160"/>
                         </a:xfrm>
                         <a:prstGeom prst="rect">
                           <a:avLst/>
@@ -1718,7 +1670,7 @@
           </mc:Choice>
           <mc:Fallback>
             <w:pict>
-              <v:rect id="shape_0" fillcolor="#aaaaaa" stroked="f" style="position:absolute;margin-left:0pt;margin-top:-1.6pt;width:415.3pt;height:1.5pt;mso-position-vertical:top">
+              <v:rect id="shape_0" fillcolor="#aaaaaa" stroked="f" style="position:absolute;margin-left:0pt;margin-top:-1.65pt;width:415.35pt;height:1.55pt;mso-position-vertical:top">
                 <w10:wrap type="none"/>
                 <v:fill o:detectmouseclick="t" type="solid" color2="#555555"/>
                 <v:stroke color="#3465a4" joinstyle="round" endcap="flat"/>
@@ -1838,13 +1790,13 @@
         <w:rPr>
           <w:color w:val="4F81BD" w:themeColor="accent1"/>
         </w:rPr>
-        <w:t xml:space="preserve">2. Theory commentaries submitted to (give names of candidates): </w:t>
-      </w:r>
-      <w:r>
-        <w:rPr>
-          <w:color w:val="4F81BD" w:themeColor="accent1"/>
-        </w:rPr>
-        <w:t>TBD</w:t>
+        <w:t xml:space="preserve">2. Theory commentaries submitted to (give names of candidates):  </w:t>
+      </w:r>
+      <w:r>
+        <w:rPr>
+          <w:color w:val="000000"/>
+        </w:rPr>
+        <w:t>Amanda Ericson, Tomas Forsberg</w:t>
       </w:r>
     </w:p>
     <w:p>
@@ -1934,31 +1886,19 @@
         <w:rPr>
           <w:color w:val="4F81BD" w:themeColor="accent1"/>
         </w:rPr>
-        <w:t xml:space="preserve">: </w:t>
-      </w:r>
-      <w:r>
-        <w:rPr>
-          <w:color w:val="4F81BD" w:themeColor="accent1"/>
-        </w:rPr>
-        <w:t>TBD</w:t>
-      </w:r>
-    </w:p>
-    <w:p>
-      <w:pPr>
-        <w:pStyle w:val="Normal"/>
-        <w:rPr/>
-      </w:pPr>
-      <w:r>
-        <w:rPr>
-          <w:color w:val="4F81BD" w:themeColor="accent1"/>
-        </w:rPr>
-        <w:t xml:space="preserve">3. Name of script you moderated: </w:t>
-      </w:r>
-      <w:r>
-        <w:rPr>
-          <w:color w:val="4F81BD" w:themeColor="accent1"/>
-        </w:rPr>
-        <w:t>TBD</w:t>
+        <w:t>: TBD</w:t>
+      </w:r>
+    </w:p>
+    <w:p>
+      <w:pPr>
+        <w:pStyle w:val="Normal"/>
+        <w:rPr/>
+      </w:pPr>
+      <w:r>
+        <w:rPr>
+          <w:color w:val="4F81BD" w:themeColor="accent1"/>
+        </w:rPr>
+        <w:t>3. Name of script you moderated: TBD</w:t>
       </w:r>
     </w:p>
     <w:p>
@@ -1996,62 +1936,44 @@
         <w:rPr>
           <w:color w:val="4F81BD" w:themeColor="accent1"/>
         </w:rPr>
-        <w:t xml:space="preserve"> (yes/no)? </w:t>
-      </w:r>
-      <w:r>
-        <w:rPr>
-          <w:color w:val="4F81BD" w:themeColor="accent1"/>
-        </w:rPr>
-        <w:t>TBD</w:t>
-      </w:r>
-    </w:p>
-    <w:p>
-      <w:pPr>
-        <w:pStyle w:val="Normal"/>
-        <w:rPr>
-          <w:color w:val="4F81BD" w:themeColor="accent1"/>
-        </w:rPr>
-      </w:pPr>
-      <w:r>
-        <w:rPr>
-          <w:color w:val="4F81BD" w:themeColor="accent1"/>
-        </w:rPr>
-      </w:r>
-    </w:p>
-    <w:p>
-      <w:pPr>
-        <w:pStyle w:val="Normal"/>
-        <w:rPr/>
-      </w:pPr>
-      <w:r>
-        <w:rPr>
-          <w:color w:val="4F81BD" w:themeColor="accent1"/>
-        </w:rPr>
-        <w:t xml:space="preserve">5. (a) What was the grade awarded to you by your moderator? </w:t>
-      </w:r>
-      <w:r>
-        <w:rPr>
-          <w:color w:val="4F81BD" w:themeColor="accent1"/>
-        </w:rPr>
-        <w:t>TBD</w:t>
-      </w:r>
-    </w:p>
-    <w:p>
-      <w:pPr>
-        <w:pStyle w:val="Normal"/>
-        <w:rPr/>
-      </w:pPr>
-      <w:r>
-        <w:rPr>
-          <w:color w:val="4F81BD" w:themeColor="accent1"/>
-        </w:rPr>
-        <w:t xml:space="preserve">5. (b) What was the grade awarded to you by your group? </w:t>
-      </w:r>
-      <w:r>
-        <w:rPr>
-          <w:color w:val="4F81BD" w:themeColor="accent1"/>
-        </w:rPr>
-        <w:t>TBD</w:t>
+        <w:t xml:space="preserve"> (yes/no)? TBD</w:t>
+      </w:r>
+    </w:p>
+    <w:p>
+      <w:pPr>
+        <w:pStyle w:val="Normal"/>
+        <w:rPr>
+          <w:color w:val="4F81BD" w:themeColor="accent1"/>
+        </w:rPr>
+      </w:pPr>
+      <w:r>
+        <w:rPr>
+          <w:color w:val="4F81BD" w:themeColor="accent1"/>
+        </w:rPr>
+      </w:r>
+    </w:p>
+    <w:p>
+      <w:pPr>
+        <w:pStyle w:val="Normal"/>
+        <w:rPr/>
+      </w:pPr>
+      <w:r>
+        <w:rPr>
+          <w:color w:val="4F81BD" w:themeColor="accent1"/>
+        </w:rPr>
+        <w:t>5. (a) What was the grade awarded to you by your moderator? TBD</w:t>
+      </w:r>
+    </w:p>
+    <w:p>
+      <w:pPr>
+        <w:pStyle w:val="Normal"/>
+        <w:rPr/>
+      </w:pPr>
+      <w:r>
+        <w:rPr>
+          <w:color w:val="4F81BD" w:themeColor="accent1"/>
+        </w:rPr>
+        <w:t>5. (b) What was the grade awarded to you by your group? TBD</w:t>
       </w:r>
     </w:p>
     <w:p>
@@ -2097,106 +2019,82 @@
         <w:rPr>
           <w:color w:val="4F81BD" w:themeColor="accent1"/>
         </w:rPr>
-        <w:t xml:space="preserve">1. Give title of seminar to which you contributed: </w:t>
-      </w:r>
-      <w:r>
-        <w:rPr>
-          <w:color w:val="4F81BD" w:themeColor="accent1"/>
-        </w:rPr>
-        <w:t>TBD</w:t>
-      </w:r>
-    </w:p>
-    <w:p>
-      <w:pPr>
-        <w:pStyle w:val="Normal"/>
-        <w:rPr>
-          <w:color w:val="4F81BD" w:themeColor="accent1"/>
-        </w:rPr>
-      </w:pPr>
-      <w:r>
-        <w:rPr>
-          <w:color w:val="4F81BD" w:themeColor="accent1"/>
-        </w:rPr>
-      </w:r>
-    </w:p>
-    <w:p>
-      <w:pPr>
-        <w:pStyle w:val="Normal"/>
-        <w:rPr/>
-      </w:pPr>
-      <w:r>
-        <w:rPr>
-          <w:color w:val="4F81BD" w:themeColor="accent1"/>
-        </w:rPr>
-        <w:t xml:space="preserve">2. Were you present during presentation (yes/no)? </w:t>
-      </w:r>
-      <w:r>
-        <w:rPr>
-          <w:color w:val="4F81BD" w:themeColor="accent1"/>
-        </w:rPr>
-        <w:t>TBD</w:t>
-      </w:r>
-    </w:p>
-    <w:p>
-      <w:pPr>
-        <w:pStyle w:val="Normal"/>
-        <w:rPr>
-          <w:color w:val="4F81BD" w:themeColor="accent1"/>
-        </w:rPr>
-      </w:pPr>
-      <w:r>
-        <w:rPr>
-          <w:color w:val="4F81BD" w:themeColor="accent1"/>
-        </w:rPr>
-      </w:r>
-    </w:p>
-    <w:p>
-      <w:pPr>
-        <w:pStyle w:val="Normal"/>
-        <w:rPr/>
-      </w:pPr>
-      <w:r>
-        <w:rPr>
-          <w:color w:val="4F81BD" w:themeColor="accent1"/>
-        </w:rPr>
-        <w:t xml:space="preserve">3. Were you part of writing the submitted notes/seminar report (yes/no)? </w:t>
-      </w:r>
-      <w:r>
-        <w:rPr>
-          <w:color w:val="4F81BD" w:themeColor="accent1"/>
-        </w:rPr>
-        <w:t>TBD</w:t>
-      </w:r>
-    </w:p>
-    <w:p>
-      <w:pPr>
-        <w:pStyle w:val="Normal"/>
-        <w:rPr>
-          <w:color w:val="4F81BD" w:themeColor="accent1"/>
-        </w:rPr>
-      </w:pPr>
-      <w:r>
-        <w:rPr>
-          <w:color w:val="4F81BD" w:themeColor="accent1"/>
-        </w:rPr>
-      </w:r>
-    </w:p>
-    <w:p>
-      <w:pPr>
-        <w:pStyle w:val="Normal"/>
-        <w:rPr/>
-      </w:pPr>
-      <w:r>
-        <w:rPr>
-          <w:color w:val="4F81BD" w:themeColor="accent1"/>
-        </w:rPr>
-        <w:t xml:space="preserve">4. What was your main contribution to the seminar: </w:t>
-      </w:r>
-      <w:r>
-        <w:rPr>
-          <w:color w:val="4F81BD" w:themeColor="accent1"/>
-        </w:rPr>
-        <w:t>TBD</w:t>
+        <w:t>1. Give title of seminar to which you contributed: TBD</w:t>
+      </w:r>
+    </w:p>
+    <w:p>
+      <w:pPr>
+        <w:pStyle w:val="Normal"/>
+        <w:rPr>
+          <w:color w:val="4F81BD" w:themeColor="accent1"/>
+        </w:rPr>
+      </w:pPr>
+      <w:r>
+        <w:rPr>
+          <w:color w:val="4F81BD" w:themeColor="accent1"/>
+        </w:rPr>
+      </w:r>
+    </w:p>
+    <w:p>
+      <w:pPr>
+        <w:pStyle w:val="Normal"/>
+        <w:rPr/>
+      </w:pPr>
+      <w:r>
+        <w:rPr>
+          <w:color w:val="4F81BD" w:themeColor="accent1"/>
+        </w:rPr>
+        <w:t>2. Were you present during presentation (yes/no)? TBD</w:t>
+      </w:r>
+    </w:p>
+    <w:p>
+      <w:pPr>
+        <w:pStyle w:val="Normal"/>
+        <w:rPr>
+          <w:color w:val="4F81BD" w:themeColor="accent1"/>
+        </w:rPr>
+      </w:pPr>
+      <w:r>
+        <w:rPr>
+          <w:color w:val="4F81BD" w:themeColor="accent1"/>
+        </w:rPr>
+      </w:r>
+    </w:p>
+    <w:p>
+      <w:pPr>
+        <w:pStyle w:val="Normal"/>
+        <w:rPr/>
+      </w:pPr>
+      <w:r>
+        <w:rPr>
+          <w:color w:val="4F81BD" w:themeColor="accent1"/>
+        </w:rPr>
+        <w:t>3. Were you part of writing the submitted notes/seminar report (yes/no)? TBD</w:t>
+      </w:r>
+    </w:p>
+    <w:p>
+      <w:pPr>
+        <w:pStyle w:val="Normal"/>
+        <w:rPr>
+          <w:color w:val="4F81BD" w:themeColor="accent1"/>
+        </w:rPr>
+      </w:pPr>
+      <w:r>
+        <w:rPr>
+          <w:color w:val="4F81BD" w:themeColor="accent1"/>
+        </w:rPr>
+      </w:r>
+    </w:p>
+    <w:p>
+      <w:pPr>
+        <w:pStyle w:val="Normal"/>
+        <w:rPr/>
+      </w:pPr>
+      <w:r>
+        <w:rPr>
+          <w:color w:val="4F81BD" w:themeColor="accent1"/>
+        </w:rPr>
+        <w:t>4. What was your main contribution to the seminar: TBD</w:t>
       </w:r>
     </w:p>
     <w:p>
@@ -2227,7 +2125,7 @@
           <mc:Choice Requires="wps">
             <w:drawing>
               <wp:inline distT="0" distB="0" distL="0" distR="0">
-                <wp:extent cx="5275580" cy="20320"/>
+                <wp:extent cx="5276215" cy="20955"/>
                 <wp:effectExtent l="0" t="0" r="0" b="0"/>
                 <wp:docPr id="5" name=""/>
                 <a:graphic xmlns:a="http://schemas.openxmlformats.org/drawingml/2006/main">
@@ -2237,7 +2135,7 @@
                       <wps:spPr>
                         <a:xfrm>
                           <a:off x="0" y="0"/>
-                          <a:ext cx="5275080" cy="19800"/>
+                          <a:ext cx="5275440" cy="20160"/>
                         </a:xfrm>
                         <a:prstGeom prst="rect">
                           <a:avLst/>
@@ -2267,7 +2165,7 @@
           </mc:Choice>
           <mc:Fallback>
             <w:pict>
-              <v:rect id="shape_0" fillcolor="#aaaaaa" stroked="f" style="position:absolute;margin-left:0pt;margin-top:-1.6pt;width:415.3pt;height:1.5pt;mso-position-vertical:top">
+              <v:rect id="shape_0" fillcolor="#aaaaaa" stroked="f" style="position:absolute;margin-left:0pt;margin-top:-1.65pt;width:415.35pt;height:1.55pt;mso-position-vertical:top">
                 <w10:wrap type="none"/>
                 <v:fill o:detectmouseclick="t" type="solid" color2="#555555"/>
                 <v:stroke color="#3465a4" joinstyle="round" endcap="flat"/>

--- a/handin/MA080G-CWmanagement.docx
+++ b/handin/MA080G-CWmanagement.docx
@@ -135,7 +135,7 @@
           <mc:Choice Requires="wps">
             <w:drawing>
               <wp:inline distT="0" distB="0" distL="0" distR="0">
-                <wp:extent cx="5276215" cy="20955"/>
+                <wp:extent cx="5276850" cy="21590"/>
                 <wp:effectExtent l="0" t="0" r="0" b="0"/>
                 <wp:docPr id="1" name=""/>
                 <a:graphic xmlns:a="http://schemas.openxmlformats.org/drawingml/2006/main">
@@ -145,7 +145,7 @@
                       <wps:spPr>
                         <a:xfrm>
                           <a:off x="0" y="0"/>
-                          <a:ext cx="5275440" cy="20160"/>
+                          <a:ext cx="5276160" cy="20880"/>
                         </a:xfrm>
                         <a:prstGeom prst="rect">
                           <a:avLst/>
@@ -175,7 +175,7 @@
           </mc:Choice>
           <mc:Fallback>
             <w:pict>
-              <v:rect id="shape_0" fillcolor="#aaaaaa" stroked="f" style="position:absolute;margin-left:0pt;margin-top:-1.65pt;width:415.35pt;height:1.55pt;mso-position-vertical:top">
+              <v:rect id="shape_0" fillcolor="#aaaaaa" stroked="f" style="position:absolute;margin-left:0pt;margin-top:-1.7pt;width:415.4pt;height:1.6pt;mso-position-vertical:top">
                 <w10:wrap type="none"/>
                 <v:fill o:detectmouseclick="t" type="solid" color2="#555555"/>
                 <v:stroke color="#3465a4" joinstyle="round" endcap="flat"/>
@@ -496,7 +496,7 @@
           <mc:Choice Requires="wps">
             <w:drawing>
               <wp:inline distT="0" distB="0" distL="0" distR="0">
-                <wp:extent cx="5276215" cy="20955"/>
+                <wp:extent cx="5276850" cy="21590"/>
                 <wp:effectExtent l="0" t="0" r="0" b="0"/>
                 <wp:docPr id="2" name=""/>
                 <a:graphic xmlns:a="http://schemas.openxmlformats.org/drawingml/2006/main">
@@ -506,7 +506,7 @@
                       <wps:spPr>
                         <a:xfrm>
                           <a:off x="0" y="0"/>
-                          <a:ext cx="5275440" cy="20160"/>
+                          <a:ext cx="5276160" cy="20880"/>
                         </a:xfrm>
                         <a:prstGeom prst="rect">
                           <a:avLst/>
@@ -536,7 +536,7 @@
           </mc:Choice>
           <mc:Fallback>
             <w:pict>
-              <v:rect id="shape_0" fillcolor="#aaaaaa" stroked="f" style="position:absolute;margin-left:0pt;margin-top:-1.65pt;width:415.35pt;height:1.55pt;mso-position-vertical:top">
+              <v:rect id="shape_0" fillcolor="#aaaaaa" stroked="f" style="position:absolute;margin-left:0pt;margin-top:-1.7pt;width:415.4pt;height:1.6pt;mso-position-vertical:top">
                 <w10:wrap type="none"/>
                 <v:fill o:detectmouseclick="t" type="solid" color2="#555555"/>
                 <v:stroke color="#3465a4" joinstyle="round" endcap="flat"/>
@@ -1110,7 +1110,7 @@
           <mc:Choice Requires="wps">
             <w:drawing>
               <wp:inline distT="0" distB="0" distL="0" distR="0">
-                <wp:extent cx="5276215" cy="20955"/>
+                <wp:extent cx="5276850" cy="21590"/>
                 <wp:effectExtent l="0" t="0" r="0" b="0"/>
                 <wp:docPr id="3" name=""/>
                 <a:graphic xmlns:a="http://schemas.openxmlformats.org/drawingml/2006/main">
@@ -1120,7 +1120,7 @@
                       <wps:spPr>
                         <a:xfrm>
                           <a:off x="0" y="0"/>
-                          <a:ext cx="5275440" cy="20160"/>
+                          <a:ext cx="5276160" cy="20880"/>
                         </a:xfrm>
                         <a:prstGeom prst="rect">
                           <a:avLst/>
@@ -1150,7 +1150,7 @@
           </mc:Choice>
           <mc:Fallback>
             <w:pict>
-              <v:rect id="shape_0" fillcolor="#aaaaaa" stroked="f" style="position:absolute;margin-left:0pt;margin-top:-1.65pt;width:415.35pt;height:1.55pt;mso-position-vertical:top">
+              <v:rect id="shape_0" fillcolor="#aaaaaa" stroked="f" style="position:absolute;margin-left:0pt;margin-top:-1.7pt;width:415.4pt;height:1.6pt;mso-position-vertical:top">
                 <w10:wrap type="none"/>
                 <v:fill o:detectmouseclick="t" type="solid" color2="#555555"/>
                 <v:stroke color="#3465a4" joinstyle="round" endcap="flat"/>
@@ -1369,19 +1369,55 @@
         <w:rPr>
           <w:color w:val="4F81BD" w:themeColor="accent1"/>
         </w:rPr>
-        <w:t>: TBD</w:t>
-      </w:r>
-    </w:p>
-    <w:p>
-      <w:pPr>
-        <w:pStyle w:val="Normal"/>
-        <w:rPr/>
-      </w:pPr>
-      <w:r>
-        <w:rPr>
-          <w:color w:val="4F81BD" w:themeColor="accent1"/>
-        </w:rPr>
-        <w:t>3. Name of script you moderated: TBD</w:t>
+        <w:t xml:space="preserve">: </w:t>
+      </w:r>
+      <w:r>
+        <w:rPr>
+          <w:color w:val="000000"/>
+        </w:rPr>
+        <w:t>2</w:t>
+      </w:r>
+      <w:r>
+        <w:rPr>
+          <w:color w:val="000000"/>
+        </w:rPr>
+        <w:t>7</w:t>
+      </w:r>
+      <w:r>
+        <w:rPr>
+          <w:color w:val="000000"/>
+        </w:rPr>
+        <w:t xml:space="preserve"> </w:t>
+      </w:r>
+      <w:r>
+        <w:rPr>
+          <w:color w:val="000000"/>
+        </w:rPr>
+        <w:t xml:space="preserve">maj </w:t>
+      </w:r>
+      <w:r>
+        <w:rPr>
+          <w:color w:val="000000"/>
+        </w:rPr>
+        <w:t>2019</w:t>
+      </w:r>
+    </w:p>
+    <w:p>
+      <w:pPr>
+        <w:pStyle w:val="Normal"/>
+        <w:rPr/>
+      </w:pPr>
+      <w:r>
+        <w:rPr>
+          <w:color w:val="4F81BD" w:themeColor="accent1"/>
+        </w:rPr>
+        <w:t xml:space="preserve">3. Name of script you moderated: </w:t>
+      </w:r>
+      <w:r>
+        <w:rPr>
+          <w:color w:val="000000"/>
+        </w:rPr>
+        <w:t>oled1700mod2</w:t>
       </w:r>
     </w:p>
     <w:p>
@@ -1419,44 +1455,62 @@
         <w:rPr>
           <w:color w:val="4F81BD" w:themeColor="accent1"/>
         </w:rPr>
-        <w:t xml:space="preserve"> (yes/no)? TBD</w:t>
-      </w:r>
-    </w:p>
-    <w:p>
-      <w:pPr>
-        <w:pStyle w:val="Normal"/>
-        <w:rPr>
-          <w:color w:val="4F81BD" w:themeColor="accent1"/>
-        </w:rPr>
-      </w:pPr>
-      <w:r>
-        <w:rPr>
-          <w:color w:val="4F81BD" w:themeColor="accent1"/>
-        </w:rPr>
-      </w:r>
-    </w:p>
-    <w:p>
-      <w:pPr>
-        <w:pStyle w:val="Normal"/>
-        <w:rPr/>
-      </w:pPr>
-      <w:r>
-        <w:rPr>
-          <w:color w:val="4F81BD" w:themeColor="accent1"/>
-        </w:rPr>
-        <w:t>5. (a) What was the grade awarded to you by your moderator? TBD</w:t>
-      </w:r>
-    </w:p>
-    <w:p>
-      <w:pPr>
-        <w:pStyle w:val="Normal"/>
-        <w:rPr/>
-      </w:pPr>
-      <w:r>
-        <w:rPr>
-          <w:color w:val="4F81BD" w:themeColor="accent1"/>
-        </w:rPr>
-        <w:t>5. (b) What was the grade awarded to you by your group? TBD</w:t>
+        <w:t xml:space="preserve"> (yes/no)? </w:t>
+      </w:r>
+      <w:r>
+        <w:rPr>
+          <w:color w:val="000000"/>
+        </w:rPr>
+        <w:t>Yes</w:t>
+      </w:r>
+    </w:p>
+    <w:p>
+      <w:pPr>
+        <w:pStyle w:val="Normal"/>
+        <w:rPr>
+          <w:color w:val="4F81BD" w:themeColor="accent1"/>
+        </w:rPr>
+      </w:pPr>
+      <w:r>
+        <w:rPr>
+          <w:color w:val="4F81BD" w:themeColor="accent1"/>
+        </w:rPr>
+      </w:r>
+    </w:p>
+    <w:p>
+      <w:pPr>
+        <w:pStyle w:val="Normal"/>
+        <w:rPr/>
+      </w:pPr>
+      <w:r>
+        <w:rPr>
+          <w:color w:val="4F81BD" w:themeColor="accent1"/>
+        </w:rPr>
+        <w:t xml:space="preserve">5. (a) What was the grade awarded to you by your moderator? </w:t>
+      </w:r>
+      <w:r>
+        <w:rPr>
+          <w:color w:val="000000"/>
+        </w:rPr>
+        <w:t>Endast poäng</w:t>
+      </w:r>
+    </w:p>
+    <w:p>
+      <w:pPr>
+        <w:pStyle w:val="Normal"/>
+        <w:rPr/>
+      </w:pPr>
+      <w:r>
+        <w:rPr>
+          <w:color w:val="4F81BD" w:themeColor="accent1"/>
+        </w:rPr>
+        <w:t xml:space="preserve">5. (b) What was the grade awarded to you by your group? </w:t>
+      </w:r>
+      <w:r>
+        <w:rPr>
+          <w:color w:val="000000"/>
+        </w:rPr>
+        <w:t>B</w:t>
       </w:r>
     </w:p>
     <w:p>
@@ -1601,8 +1655,16 @@
         <w:rPr>
           <w:color w:val="000000"/>
         </w:rPr>
-        <w:t xml:space="preserve"> Powerpoint and talking</w:t>
-      </w:r>
+        <w:t xml:space="preserve"> </w:t>
+      </w:r>
+      <w:bookmarkStart w:id="1" w:name="__DdeLink__150_809274814"/>
+      <w:r>
+        <w:rPr>
+          <w:color w:val="000000"/>
+        </w:rPr>
+        <w:t>Powerpoint and talking</w:t>
+      </w:r>
+      <w:bookmarkEnd w:id="1"/>
     </w:p>
     <w:p>
       <w:pPr>
@@ -1630,7 +1692,7 @@
           <mc:Choice Requires="wps">
             <w:drawing>
               <wp:inline distT="0" distB="0" distL="0" distR="0">
-                <wp:extent cx="5276215" cy="20955"/>
+                <wp:extent cx="5276850" cy="21590"/>
                 <wp:effectExtent l="0" t="0" r="0" b="0"/>
                 <wp:docPr id="4" name=""/>
                 <a:graphic xmlns:a="http://schemas.openxmlformats.org/drawingml/2006/main">
@@ -1640,7 +1702,7 @@
                       <wps:spPr>
                         <a:xfrm>
                           <a:off x="0" y="0"/>
-                          <a:ext cx="5275440" cy="20160"/>
+                          <a:ext cx="5276160" cy="20880"/>
                         </a:xfrm>
                         <a:prstGeom prst="rect">
                           <a:avLst/>
@@ -1670,7 +1732,7 @@
           </mc:Choice>
           <mc:Fallback>
             <w:pict>
-              <v:rect id="shape_0" fillcolor="#aaaaaa" stroked="f" style="position:absolute;margin-left:0pt;margin-top:-1.65pt;width:415.35pt;height:1.55pt;mso-position-vertical:top">
+              <v:rect id="shape_0" fillcolor="#aaaaaa" stroked="f" style="position:absolute;margin-left:0pt;margin-top:-1.7pt;width:415.4pt;height:1.6pt;mso-position-vertical:top">
                 <w10:wrap type="none"/>
                 <v:fill o:detectmouseclick="t" type="solid" color2="#555555"/>
                 <v:stroke color="#3465a4" joinstyle="round" endcap="flat"/>
@@ -1886,19 +1948,37 @@
         <w:rPr>
           <w:color w:val="4F81BD" w:themeColor="accent1"/>
         </w:rPr>
-        <w:t>: TBD</w:t>
-      </w:r>
-    </w:p>
-    <w:p>
-      <w:pPr>
-        <w:pStyle w:val="Normal"/>
-        <w:rPr/>
-      </w:pPr>
-      <w:r>
-        <w:rPr>
-          <w:color w:val="4F81BD" w:themeColor="accent1"/>
-        </w:rPr>
-        <w:t>3. Name of script you moderated: TBD</w:t>
+        <w:t xml:space="preserve">: </w:t>
+      </w:r>
+      <w:r>
+        <w:rPr>
+          <w:color w:val="000000"/>
+        </w:rPr>
+        <w:t>27</w:t>
+      </w:r>
+      <w:r>
+        <w:rPr>
+          <w:color w:val="000000"/>
+        </w:rPr>
+        <w:t xml:space="preserve"> maj 2019</w:t>
+      </w:r>
+    </w:p>
+    <w:p>
+      <w:pPr>
+        <w:pStyle w:val="Normal"/>
+        <w:rPr/>
+      </w:pPr>
+      <w:r>
+        <w:rPr>
+          <w:color w:val="4F81BD" w:themeColor="accent1"/>
+        </w:rPr>
+        <w:t xml:space="preserve">3. Name of script you moderated:  </w:t>
+      </w:r>
+      <w:r>
+        <w:rPr>
+          <w:color w:val="000000"/>
+        </w:rPr>
+        <w:t>oled1700mod3</w:t>
       </w:r>
     </w:p>
     <w:p>
@@ -1936,44 +2016,62 @@
         <w:rPr>
           <w:color w:val="4F81BD" w:themeColor="accent1"/>
         </w:rPr>
-        <w:t xml:space="preserve"> (yes/no)? TBD</w:t>
-      </w:r>
-    </w:p>
-    <w:p>
-      <w:pPr>
-        <w:pStyle w:val="Normal"/>
-        <w:rPr>
-          <w:color w:val="4F81BD" w:themeColor="accent1"/>
-        </w:rPr>
-      </w:pPr>
-      <w:r>
-        <w:rPr>
-          <w:color w:val="4F81BD" w:themeColor="accent1"/>
-        </w:rPr>
-      </w:r>
-    </w:p>
-    <w:p>
-      <w:pPr>
-        <w:pStyle w:val="Normal"/>
-        <w:rPr/>
-      </w:pPr>
-      <w:r>
-        <w:rPr>
-          <w:color w:val="4F81BD" w:themeColor="accent1"/>
-        </w:rPr>
-        <w:t>5. (a) What was the grade awarded to you by your moderator? TBD</w:t>
-      </w:r>
-    </w:p>
-    <w:p>
-      <w:pPr>
-        <w:pStyle w:val="Normal"/>
-        <w:rPr/>
-      </w:pPr>
-      <w:r>
-        <w:rPr>
-          <w:color w:val="4F81BD" w:themeColor="accent1"/>
-        </w:rPr>
-        <w:t>5. (b) What was the grade awarded to you by your group? TBD</w:t>
+        <w:t xml:space="preserve"> (yes/no)? </w:t>
+      </w:r>
+      <w:r>
+        <w:rPr>
+          <w:color w:val="000000"/>
+        </w:rPr>
+        <w:t>Yes</w:t>
+      </w:r>
+    </w:p>
+    <w:p>
+      <w:pPr>
+        <w:pStyle w:val="Normal"/>
+        <w:rPr>
+          <w:color w:val="4F81BD" w:themeColor="accent1"/>
+        </w:rPr>
+      </w:pPr>
+      <w:r>
+        <w:rPr>
+          <w:color w:val="4F81BD" w:themeColor="accent1"/>
+        </w:rPr>
+      </w:r>
+    </w:p>
+    <w:p>
+      <w:pPr>
+        <w:pStyle w:val="Normal"/>
+        <w:rPr/>
+      </w:pPr>
+      <w:r>
+        <w:rPr>
+          <w:color w:val="4F81BD" w:themeColor="accent1"/>
+        </w:rPr>
+        <w:t xml:space="preserve">5. (a) What was the grade awarded to you by your moderator? </w:t>
+      </w:r>
+      <w:r>
+        <w:rPr>
+          <w:color w:val="000000"/>
+        </w:rPr>
+        <w:t>Endast poäng</w:t>
+      </w:r>
+    </w:p>
+    <w:p>
+      <w:pPr>
+        <w:pStyle w:val="Normal"/>
+        <w:rPr/>
+      </w:pPr>
+      <w:r>
+        <w:rPr>
+          <w:color w:val="4F81BD" w:themeColor="accent1"/>
+        </w:rPr>
+        <w:t xml:space="preserve">5. (b) What was the grade awarded to you by your group? </w:t>
+      </w:r>
+      <w:r>
+        <w:rPr>
+          <w:color w:val="000000"/>
+        </w:rPr>
+        <w:t>A</w:t>
       </w:r>
     </w:p>
     <w:p>
@@ -2019,160 +2117,116 @@
         <w:rPr>
           <w:color w:val="4F81BD" w:themeColor="accent1"/>
         </w:rPr>
-        <w:t>1. Give title of seminar to which you contributed: TBD</w:t>
-      </w:r>
-    </w:p>
-    <w:p>
-      <w:pPr>
-        <w:pStyle w:val="Normal"/>
-        <w:rPr>
-          <w:color w:val="4F81BD" w:themeColor="accent1"/>
-        </w:rPr>
-      </w:pPr>
-      <w:r>
-        <w:rPr>
-          <w:color w:val="4F81BD" w:themeColor="accent1"/>
-        </w:rPr>
-      </w:r>
-    </w:p>
-    <w:p>
-      <w:pPr>
-        <w:pStyle w:val="Normal"/>
-        <w:rPr/>
-      </w:pPr>
-      <w:r>
-        <w:rPr>
-          <w:color w:val="4F81BD" w:themeColor="accent1"/>
-        </w:rPr>
-        <w:t>2. Were you present during presentation (yes/no)? TBD</w:t>
-      </w:r>
-    </w:p>
-    <w:p>
-      <w:pPr>
-        <w:pStyle w:val="Normal"/>
-        <w:rPr>
-          <w:color w:val="4F81BD" w:themeColor="accent1"/>
-        </w:rPr>
-      </w:pPr>
-      <w:r>
-        <w:rPr>
-          <w:color w:val="4F81BD" w:themeColor="accent1"/>
-        </w:rPr>
-      </w:r>
-    </w:p>
-    <w:p>
-      <w:pPr>
-        <w:pStyle w:val="Normal"/>
-        <w:rPr/>
-      </w:pPr>
-      <w:r>
-        <w:rPr>
-          <w:color w:val="4F81BD" w:themeColor="accent1"/>
-        </w:rPr>
-        <w:t>3. Were you part of writing the submitted notes/seminar report (yes/no)? TBD</w:t>
-      </w:r>
-    </w:p>
-    <w:p>
-      <w:pPr>
-        <w:pStyle w:val="Normal"/>
-        <w:rPr>
-          <w:color w:val="4F81BD" w:themeColor="accent1"/>
-        </w:rPr>
-      </w:pPr>
-      <w:r>
-        <w:rPr>
-          <w:color w:val="4F81BD" w:themeColor="accent1"/>
-        </w:rPr>
-      </w:r>
-    </w:p>
-    <w:p>
-      <w:pPr>
-        <w:pStyle w:val="Normal"/>
-        <w:rPr/>
-      </w:pPr>
-      <w:r>
-        <w:rPr>
-          <w:color w:val="4F81BD" w:themeColor="accent1"/>
-        </w:rPr>
-        <w:t>4. What was your main contribution to the seminar: TBD</w:t>
-      </w:r>
-    </w:p>
-    <w:p>
-      <w:pPr>
-        <w:pStyle w:val="Normal"/>
-        <w:rPr>
-          <w:color w:val="4F81BD" w:themeColor="accent1"/>
-        </w:rPr>
-      </w:pPr>
-      <w:r>
-        <w:rPr>
-          <w:color w:val="4F81BD" w:themeColor="accent1"/>
-        </w:rPr>
-      </w:r>
-    </w:p>
-    <w:p>
-      <w:pPr>
-        <w:pStyle w:val="Normal"/>
-        <w:widowControl/>
-        <w:bidi w:val="0"/>
+        <w:t xml:space="preserve">1. Give title of seminar to which you contributed: </w:t>
+      </w:r>
+      <w:r>
+        <w:rPr>
+          <w:color w:val="000000"/>
+        </w:rPr>
+        <w:t>ElGamal cryptosystem Encryption &amp; Decryption</w:t>
+      </w:r>
+    </w:p>
+    <w:p>
+      <w:pPr>
+        <w:pStyle w:val="Normal"/>
+        <w:rPr>
+          <w:color w:val="4F81BD" w:themeColor="accent1"/>
+        </w:rPr>
+      </w:pPr>
+      <w:r>
+        <w:rPr>
+          <w:color w:val="4F81BD" w:themeColor="accent1"/>
+        </w:rPr>
+      </w:r>
+    </w:p>
+    <w:p>
+      <w:pPr>
+        <w:pStyle w:val="Normal"/>
+        <w:rPr/>
+      </w:pPr>
+      <w:r>
+        <w:rPr>
+          <w:color w:val="4F81BD" w:themeColor="accent1"/>
+        </w:rPr>
+        <w:t xml:space="preserve">2. Were you present during presentation (yes/no)? </w:t>
+      </w:r>
+      <w:r>
+        <w:rPr>
+          <w:color w:val="000000"/>
+        </w:rPr>
+        <w:t>Yes</w:t>
+      </w:r>
+    </w:p>
+    <w:p>
+      <w:pPr>
+        <w:pStyle w:val="Normal"/>
+        <w:rPr>
+          <w:color w:val="4F81BD" w:themeColor="accent1"/>
+        </w:rPr>
+      </w:pPr>
+      <w:r>
+        <w:rPr>
+          <w:color w:val="4F81BD" w:themeColor="accent1"/>
+        </w:rPr>
+      </w:r>
+    </w:p>
+    <w:p>
+      <w:pPr>
+        <w:pStyle w:val="Normal"/>
+        <w:rPr/>
+      </w:pPr>
+      <w:r>
+        <w:rPr>
+          <w:color w:val="4F81BD" w:themeColor="accent1"/>
+        </w:rPr>
+        <w:t xml:space="preserve">3. Were you part of writing the submitted notes/seminar report (yes/no)? </w:t>
+      </w:r>
+      <w:r>
+        <w:rPr>
+          <w:color w:val="000000"/>
+        </w:rPr>
+        <w:t>Yes</w:t>
+      </w:r>
+    </w:p>
+    <w:p>
+      <w:pPr>
+        <w:pStyle w:val="Normal"/>
+        <w:rPr>
+          <w:color w:val="4F81BD" w:themeColor="accent1"/>
+        </w:rPr>
+      </w:pPr>
+      <w:r>
+        <w:rPr>
+          <w:color w:val="4F81BD" w:themeColor="accent1"/>
+        </w:rPr>
+      </w:r>
+    </w:p>
+    <w:p>
+      <w:pPr>
+        <w:pStyle w:val="Normal"/>
+        <w:rPr/>
+      </w:pPr>
+      <w:r>
+        <w:rPr>
+          <w:color w:val="4F81BD" w:themeColor="accent1"/>
+        </w:rPr>
+        <w:t xml:space="preserve">4. What was your main contribution to the seminar: </w:t>
+      </w:r>
+      <w:r>
+        <w:rPr>
+          <w:color w:val="000000"/>
+        </w:rPr>
+        <w:t>Powerpoint and talking</w:t>
+      </w:r>
+    </w:p>
+    <w:p>
+      <w:pPr>
+        <w:pStyle w:val="Normal"/>
         <w:spacing w:before="0" w:after="200"/>
-        <w:jc w:val="left"/>
-        <w:rPr/>
-      </w:pPr>
-      <w:r>
-        <w:rPr/>
-        <mc:AlternateContent>
-          <mc:Choice Requires="wps">
-            <w:drawing>
-              <wp:inline distT="0" distB="0" distL="0" distR="0">
-                <wp:extent cx="5276215" cy="20955"/>
-                <wp:effectExtent l="0" t="0" r="0" b="0"/>
-                <wp:docPr id="5" name=""/>
-                <a:graphic xmlns:a="http://schemas.openxmlformats.org/drawingml/2006/main">
-                  <a:graphicData uri="http://schemas.microsoft.com/office/word/2010/wordprocessingShape">
-                    <wps:wsp>
-                      <wps:cNvSpPr/>
-                      <wps:spPr>
-                        <a:xfrm>
-                          <a:off x="0" y="0"/>
-                          <a:ext cx="5275440" cy="20160"/>
-                        </a:xfrm>
-                        <a:prstGeom prst="rect">
-                          <a:avLst/>
-                        </a:prstGeom>
-                        <a:solidFill>
-                          <a:srgbClr val="aaaaaa"/>
-                        </a:solidFill>
-                        <a:ln>
-                          <a:noFill/>
-                        </a:ln>
-                      </wps:spPr>
-                      <wps:style>
-                        <a:lnRef idx="0"/>
-                        <a:fillRef idx="0"/>
-                        <a:effectRef idx="0"/>
-                        <a:fontRef idx="minor"/>
-                      </wps:style>
-                      <wps:bodyPr/>
-                    </wps:wsp>
-                  </a:graphicData>
-                </a:graphic>
-                <wp14:sizeRelH relativeFrom="page">
-                  <wp14:pctWidth>100000</wp14:pctWidth>
-                </wp14:sizeRelH>
-              </wp:inline>
-            </w:drawing>
-          </mc:Choice>
-          <mc:Fallback>
-            <w:pict>
-              <v:rect id="shape_0" fillcolor="#aaaaaa" stroked="f" style="position:absolute;margin-left:0pt;margin-top:-1.65pt;width:415.35pt;height:1.55pt;mso-position-vertical:top">
-                <w10:wrap type="none"/>
-                <v:fill o:detectmouseclick="t" type="solid" color2="#555555"/>
-                <v:stroke color="#3465a4" joinstyle="round" endcap="flat"/>
-              </v:rect>
-            </w:pict>
-          </mc:Fallback>
-        </mc:AlternateContent>
+        <w:rPr/>
+      </w:pPr>
+      <w:r>
+        <w:rPr/>
       </w:r>
     </w:p>
     <w:sectPr>
@@ -2365,6 +2419,14 @@
     <w:unhideWhenUsed/>
     <w:qFormat/>
     <w:rPr/>
+  </w:style>
+  <w:style w:type="character" w:styleId="InternetLink">
+    <w:name w:val="Internet Link"/>
+    <w:rPr>
+      <w:color w:val="000080"/>
+      <w:u w:val="single"/>
+      <w:lang w:val="zxx" w:eastAsia="zxx" w:bidi="zxx"/>
+    </w:rPr>
   </w:style>
   <w:style w:type="paragraph" w:styleId="Heading">
     <w:name w:val="Heading"/>
